--- a/MLRD.docx
+++ b/MLRD.docx
@@ -8,8 +8,6 @@
           <w:rFonts w:ascii="Arial" w:hAnsi="Arial" w:cs="Arial"/>
           <w:b/>
           <w:bCs/>
-          <w:sz w:val="28"/>
-          <w:szCs w:val="28"/>
           <w:u w:val="single"/>
         </w:rPr>
       </w:pPr>
@@ -18,8 +16,6 @@
           <w:rFonts w:ascii="Arial" w:hAnsi="Arial" w:cs="Arial"/>
           <w:b/>
           <w:bCs/>
-          <w:sz w:val="28"/>
-          <w:szCs w:val="28"/>
           <w:u w:val="single"/>
         </w:rPr>
         <w:t>M</w:t>
@@ -29,11 +25,681 @@
           <w:rFonts w:ascii="Arial" w:hAnsi="Arial" w:cs="Arial"/>
           <w:b/>
           <w:bCs/>
-          <w:sz w:val="28"/>
-          <w:szCs w:val="28"/>
           <w:u w:val="single"/>
         </w:rPr>
         <w:t>LRD</w:t>
+      </w:r>
+    </w:p>
+    <w:p>
+      <w:pPr>
+        <w:rPr>
+          <w:rFonts w:ascii="Arial" w:eastAsia="Times New Roman" w:hAnsi="Arial" w:cs="Arial"/>
+          <w:color w:val="464B5D"/>
+          <w:lang w:eastAsia="fr-FR"/>
+        </w:rPr>
+      </w:pPr>
+      <w:r>
+        <w:rPr>
+          <w:rFonts w:ascii="Arial" w:eastAsia="Times New Roman" w:hAnsi="Arial" w:cs="Arial"/>
+          <w:color w:val="464B5D"/>
+          <w:lang w:eastAsia="fr-FR"/>
+        </w:rPr>
+        <w:t>Inscris (</w:t>
+      </w:r>
+      <w:proofErr w:type="spellStart"/>
+      <w:r>
+        <w:rPr>
+          <w:rFonts w:ascii="Arial" w:eastAsia="Times New Roman" w:hAnsi="Arial" w:cs="Arial"/>
+          <w:color w:val="464B5D"/>
+          <w:u w:val="single"/>
+          <w:lang w:eastAsia="fr-FR"/>
+        </w:rPr>
+        <w:t>id_author</w:t>
+      </w:r>
+      <w:proofErr w:type="spellEnd"/>
+      <w:r>
+        <w:rPr>
+          <w:rFonts w:ascii="Arial" w:eastAsia="Times New Roman" w:hAnsi="Arial" w:cs="Arial"/>
+          <w:color w:val="464B5D"/>
+          <w:lang w:eastAsia="fr-FR"/>
+        </w:rPr>
+        <w:t xml:space="preserve">, </w:t>
+      </w:r>
+      <w:proofErr w:type="spellStart"/>
+      <w:r>
+        <w:rPr>
+          <w:rFonts w:ascii="Arial" w:eastAsia="Times New Roman" w:hAnsi="Arial" w:cs="Arial"/>
+          <w:color w:val="464B5D"/>
+          <w:lang w:eastAsia="fr-FR"/>
+        </w:rPr>
+        <w:t>nom_author</w:t>
+      </w:r>
+      <w:proofErr w:type="spellEnd"/>
+      <w:r>
+        <w:rPr>
+          <w:rFonts w:ascii="Arial" w:eastAsia="Times New Roman" w:hAnsi="Arial" w:cs="Arial"/>
+          <w:color w:val="464B5D"/>
+          <w:lang w:eastAsia="fr-FR"/>
+        </w:rPr>
+        <w:t xml:space="preserve">, </w:t>
+      </w:r>
+      <w:proofErr w:type="spellStart"/>
+      <w:r>
+        <w:rPr>
+          <w:rFonts w:ascii="Arial" w:eastAsia="Times New Roman" w:hAnsi="Arial" w:cs="Arial"/>
+          <w:color w:val="464B5D"/>
+          <w:lang w:eastAsia="fr-FR"/>
+        </w:rPr>
+        <w:t>prenom_author</w:t>
+      </w:r>
+      <w:proofErr w:type="spellEnd"/>
+      <w:r>
+        <w:rPr>
+          <w:rFonts w:ascii="Arial" w:eastAsia="Times New Roman" w:hAnsi="Arial" w:cs="Arial"/>
+          <w:color w:val="464B5D"/>
+          <w:lang w:eastAsia="fr-FR"/>
+        </w:rPr>
+        <w:t xml:space="preserve">, </w:t>
+      </w:r>
+      <w:proofErr w:type="spellStart"/>
+      <w:r>
+        <w:rPr>
+          <w:rFonts w:ascii="Arial" w:eastAsia="Times New Roman" w:hAnsi="Arial" w:cs="Arial"/>
+          <w:color w:val="464B5D"/>
+          <w:lang w:eastAsia="fr-FR"/>
+        </w:rPr>
+        <w:t>tel_autho</w:t>
+      </w:r>
+      <w:r>
+        <w:rPr>
+          <w:rFonts w:ascii="Arial" w:eastAsia="Times New Roman" w:hAnsi="Arial" w:cs="Arial"/>
+          <w:color w:val="464B5D"/>
+          <w:lang w:eastAsia="fr-FR"/>
+        </w:rPr>
+        <w:t>r</w:t>
+      </w:r>
+      <w:proofErr w:type="spellEnd"/>
+      <w:r>
+        <w:rPr>
+          <w:rFonts w:ascii="Arial" w:eastAsia="Times New Roman" w:hAnsi="Arial" w:cs="Arial"/>
+          <w:color w:val="464B5D"/>
+          <w:lang w:eastAsia="fr-FR"/>
+        </w:rPr>
+        <w:t xml:space="preserve">, </w:t>
+      </w:r>
+      <w:proofErr w:type="spellStart"/>
+      <w:r>
+        <w:rPr>
+          <w:rFonts w:ascii="Arial" w:eastAsia="Times New Roman" w:hAnsi="Arial" w:cs="Arial"/>
+          <w:color w:val="464B5D"/>
+          <w:lang w:eastAsia="fr-FR"/>
+        </w:rPr>
+        <w:t>email_author</w:t>
+      </w:r>
+      <w:proofErr w:type="spellEnd"/>
+      <w:r>
+        <w:rPr>
+          <w:rFonts w:ascii="Arial" w:eastAsia="Times New Roman" w:hAnsi="Arial" w:cs="Arial"/>
+          <w:color w:val="464B5D"/>
+          <w:lang w:eastAsia="fr-FR"/>
+        </w:rPr>
+        <w:t xml:space="preserve">, </w:t>
+      </w:r>
+      <w:proofErr w:type="spellStart"/>
+      <w:r>
+        <w:rPr>
+          <w:rFonts w:ascii="Arial" w:eastAsia="Times New Roman" w:hAnsi="Arial" w:cs="Arial"/>
+          <w:color w:val="464B5D"/>
+          <w:lang w:eastAsia="fr-FR"/>
+        </w:rPr>
+        <w:t>password_author</w:t>
+      </w:r>
+      <w:proofErr w:type="spellEnd"/>
+      <w:r>
+        <w:rPr>
+          <w:rFonts w:ascii="Arial" w:eastAsia="Times New Roman" w:hAnsi="Arial" w:cs="Arial"/>
+          <w:color w:val="464B5D"/>
+          <w:lang w:eastAsia="fr-FR"/>
+        </w:rPr>
+        <w:t xml:space="preserve">, #id_niveau, </w:t>
+      </w:r>
+      <w:proofErr w:type="spellStart"/>
+      <w:r>
+        <w:rPr>
+          <w:rFonts w:ascii="Arial" w:eastAsia="Times New Roman" w:hAnsi="Arial" w:cs="Arial"/>
+          <w:color w:val="464B5D"/>
+          <w:lang w:eastAsia="fr-FR"/>
+        </w:rPr>
+        <w:t>tmp</w:t>
+      </w:r>
+      <w:proofErr w:type="spellEnd"/>
+      <w:r>
+        <w:rPr>
+          <w:rFonts w:ascii="Arial" w:eastAsia="Times New Roman" w:hAnsi="Arial" w:cs="Arial"/>
+          <w:color w:val="464B5D"/>
+          <w:lang w:eastAsia="fr-FR"/>
+        </w:rPr>
+        <w:t>) ;</w:t>
+      </w:r>
+    </w:p>
+    <w:p>
+      <w:pPr>
+        <w:rPr>
+          <w:rFonts w:ascii="Arial" w:eastAsia="Times New Roman" w:hAnsi="Arial" w:cs="Arial"/>
+          <w:color w:val="464B5D"/>
+          <w:lang w:eastAsia="fr-FR"/>
+        </w:rPr>
+      </w:pPr>
+      <w:r>
+        <w:rPr>
+          <w:rFonts w:ascii="Arial" w:eastAsia="Times New Roman" w:hAnsi="Arial" w:cs="Arial"/>
+          <w:color w:val="464B5D"/>
+          <w:lang w:eastAsia="fr-FR"/>
+        </w:rPr>
+        <w:t>Image (</w:t>
+      </w:r>
+      <w:proofErr w:type="spellStart"/>
+      <w:r>
+        <w:rPr>
+          <w:rFonts w:ascii="Arial" w:eastAsia="Times New Roman" w:hAnsi="Arial" w:cs="Arial"/>
+          <w:color w:val="464B5D"/>
+          <w:u w:val="single"/>
+          <w:lang w:eastAsia="fr-FR"/>
+        </w:rPr>
+        <w:t>id_img</w:t>
+      </w:r>
+      <w:proofErr w:type="spellEnd"/>
+      <w:r>
+        <w:rPr>
+          <w:rFonts w:ascii="Arial" w:eastAsia="Times New Roman" w:hAnsi="Arial" w:cs="Arial"/>
+          <w:color w:val="464B5D"/>
+          <w:lang w:eastAsia="fr-FR"/>
+        </w:rPr>
+        <w:t xml:space="preserve">, </w:t>
+      </w:r>
+      <w:proofErr w:type="spellStart"/>
+      <w:r>
+        <w:rPr>
+          <w:rFonts w:ascii="Arial" w:eastAsia="Times New Roman" w:hAnsi="Arial" w:cs="Arial"/>
+          <w:color w:val="464B5D"/>
+          <w:lang w:eastAsia="fr-FR"/>
+        </w:rPr>
+        <w:t>lien_img</w:t>
+      </w:r>
+      <w:proofErr w:type="spellEnd"/>
+      <w:r>
+        <w:rPr>
+          <w:rFonts w:ascii="Arial" w:eastAsia="Times New Roman" w:hAnsi="Arial" w:cs="Arial"/>
+          <w:color w:val="464B5D"/>
+          <w:lang w:eastAsia="fr-FR"/>
+        </w:rPr>
+        <w:t>, #</w:t>
+      </w:r>
+      <w:proofErr w:type="spellStart"/>
+      <w:r>
+        <w:rPr>
+          <w:rFonts w:ascii="Arial" w:eastAsia="Times New Roman" w:hAnsi="Arial" w:cs="Arial"/>
+          <w:color w:val="464B5D"/>
+          <w:lang w:eastAsia="fr-FR"/>
+        </w:rPr>
+        <w:t>id_author</w:t>
+      </w:r>
+      <w:proofErr w:type="spellEnd"/>
+      <w:r>
+        <w:rPr>
+          <w:rFonts w:ascii="Arial" w:eastAsia="Times New Roman" w:hAnsi="Arial" w:cs="Arial"/>
+          <w:color w:val="464B5D"/>
+          <w:lang w:eastAsia="fr-FR"/>
+        </w:rPr>
+        <w:t>, #</w:t>
+      </w:r>
+      <w:proofErr w:type="spellStart"/>
+      <w:r>
+        <w:rPr>
+          <w:rFonts w:ascii="Arial" w:eastAsia="Times New Roman" w:hAnsi="Arial" w:cs="Arial"/>
+          <w:color w:val="464B5D"/>
+          <w:lang w:eastAsia="fr-FR"/>
+        </w:rPr>
+        <w:t>id_</w:t>
+      </w:r>
+      <w:r>
+        <w:rPr>
+          <w:rFonts w:ascii="Arial" w:eastAsia="Times New Roman" w:hAnsi="Arial" w:cs="Arial"/>
+          <w:color w:val="464B5D"/>
+          <w:lang w:eastAsia="fr-FR"/>
+        </w:rPr>
+        <w:t>cv</w:t>
+      </w:r>
+      <w:proofErr w:type="spellEnd"/>
+      <w:r>
+        <w:rPr>
+          <w:rFonts w:ascii="Arial" w:eastAsia="Times New Roman" w:hAnsi="Arial" w:cs="Arial"/>
+          <w:color w:val="464B5D"/>
+          <w:lang w:eastAsia="fr-FR"/>
+        </w:rPr>
+        <w:t>) ;</w:t>
+      </w:r>
+    </w:p>
+    <w:p>
+      <w:pPr>
+        <w:rPr>
+          <w:rFonts w:ascii="Arial" w:eastAsia="Times New Roman" w:hAnsi="Arial" w:cs="Arial"/>
+          <w:color w:val="464B5D"/>
+          <w:lang w:eastAsia="fr-FR"/>
+        </w:rPr>
+      </w:pPr>
+      <w:r>
+        <w:rPr>
+          <w:rFonts w:ascii="Arial" w:eastAsia="Times New Roman" w:hAnsi="Arial" w:cs="Arial"/>
+          <w:color w:val="464B5D"/>
+          <w:lang w:eastAsia="fr-FR"/>
+        </w:rPr>
+        <w:t>Niveau (</w:t>
+      </w:r>
+      <w:r>
+        <w:rPr>
+          <w:rFonts w:ascii="Arial" w:eastAsia="Times New Roman" w:hAnsi="Arial" w:cs="Arial"/>
+          <w:color w:val="464B5D"/>
+          <w:u w:val="single"/>
+          <w:lang w:eastAsia="fr-FR"/>
+        </w:rPr>
+        <w:t>id_niveau</w:t>
+      </w:r>
+      <w:r>
+        <w:rPr>
+          <w:rFonts w:ascii="Arial" w:eastAsia="Times New Roman" w:hAnsi="Arial" w:cs="Arial"/>
+          <w:color w:val="464B5D"/>
+          <w:lang w:eastAsia="fr-FR"/>
+        </w:rPr>
+        <w:t xml:space="preserve">, </w:t>
+      </w:r>
+      <w:proofErr w:type="spellStart"/>
+      <w:r>
+        <w:rPr>
+          <w:rFonts w:ascii="Arial" w:eastAsia="Times New Roman" w:hAnsi="Arial" w:cs="Arial"/>
+          <w:color w:val="464B5D"/>
+          <w:lang w:eastAsia="fr-FR"/>
+        </w:rPr>
+        <w:t>lib_niveau</w:t>
+      </w:r>
+      <w:proofErr w:type="spellEnd"/>
+      <w:r>
+        <w:rPr>
+          <w:rFonts w:ascii="Arial" w:eastAsia="Times New Roman" w:hAnsi="Arial" w:cs="Arial"/>
+          <w:color w:val="464B5D"/>
+          <w:lang w:eastAsia="fr-FR"/>
+        </w:rPr>
+        <w:t>) ;</w:t>
+      </w:r>
+    </w:p>
+    <w:p>
+      <w:pPr>
+        <w:rPr>
+          <w:rFonts w:ascii="Arial" w:eastAsia="Times New Roman" w:hAnsi="Arial" w:cs="Arial"/>
+          <w:color w:val="464B5D"/>
+          <w:lang w:eastAsia="fr-FR"/>
+        </w:rPr>
+      </w:pPr>
+      <w:r>
+        <w:rPr>
+          <w:rFonts w:ascii="Arial" w:eastAsia="Times New Roman" w:hAnsi="Arial" w:cs="Arial"/>
+          <w:color w:val="464B5D"/>
+          <w:lang w:eastAsia="fr-FR"/>
+        </w:rPr>
+        <w:t>Post (</w:t>
+      </w:r>
+      <w:proofErr w:type="spellStart"/>
+      <w:r>
+        <w:rPr>
+          <w:rFonts w:ascii="Arial" w:eastAsia="Times New Roman" w:hAnsi="Arial" w:cs="Arial"/>
+          <w:color w:val="464B5D"/>
+          <w:u w:val="single"/>
+          <w:lang w:eastAsia="fr-FR"/>
+        </w:rPr>
+        <w:t>id_post</w:t>
+      </w:r>
+      <w:proofErr w:type="spellEnd"/>
+      <w:r>
+        <w:rPr>
+          <w:rFonts w:ascii="Arial" w:eastAsia="Times New Roman" w:hAnsi="Arial" w:cs="Arial"/>
+          <w:color w:val="464B5D"/>
+          <w:lang w:eastAsia="fr-FR"/>
+        </w:rPr>
+        <w:t xml:space="preserve">, </w:t>
+      </w:r>
+      <w:proofErr w:type="spellStart"/>
+      <w:r>
+        <w:rPr>
+          <w:rFonts w:ascii="Arial" w:eastAsia="Times New Roman" w:hAnsi="Arial" w:cs="Arial"/>
+          <w:color w:val="464B5D"/>
+          <w:lang w:eastAsia="fr-FR"/>
+        </w:rPr>
+        <w:t>contenu_q_r</w:t>
+      </w:r>
+      <w:proofErr w:type="spellEnd"/>
+      <w:r>
+        <w:rPr>
+          <w:rFonts w:ascii="Arial" w:eastAsia="Times New Roman" w:hAnsi="Arial" w:cs="Arial"/>
+          <w:color w:val="464B5D"/>
+          <w:lang w:eastAsia="fr-FR"/>
+        </w:rPr>
+        <w:t xml:space="preserve">, </w:t>
+      </w:r>
+      <w:proofErr w:type="spellStart"/>
+      <w:r>
+        <w:rPr>
+          <w:rFonts w:ascii="Arial" w:eastAsia="Times New Roman" w:hAnsi="Arial" w:cs="Arial"/>
+          <w:color w:val="464B5D"/>
+          <w:lang w:eastAsia="fr-FR"/>
+        </w:rPr>
+        <w:t>date_send</w:t>
+      </w:r>
+      <w:proofErr w:type="spellEnd"/>
+      <w:r>
+        <w:rPr>
+          <w:rFonts w:ascii="Arial" w:eastAsia="Times New Roman" w:hAnsi="Arial" w:cs="Arial"/>
+          <w:color w:val="464B5D"/>
+          <w:lang w:eastAsia="fr-FR"/>
+        </w:rPr>
+        <w:t xml:space="preserve">, </w:t>
+      </w:r>
+      <w:proofErr w:type="spellStart"/>
+      <w:r>
+        <w:rPr>
+          <w:rFonts w:ascii="Arial" w:eastAsia="Times New Roman" w:hAnsi="Arial" w:cs="Arial"/>
+          <w:color w:val="464B5D"/>
+          <w:lang w:eastAsia="fr-FR"/>
+        </w:rPr>
+        <w:t>type_post</w:t>
+      </w:r>
+      <w:proofErr w:type="spellEnd"/>
+      <w:r>
+        <w:rPr>
+          <w:rFonts w:ascii="Arial" w:eastAsia="Times New Roman" w:hAnsi="Arial" w:cs="Arial"/>
+          <w:color w:val="464B5D"/>
+          <w:lang w:eastAsia="fr-FR"/>
+        </w:rPr>
+        <w:t>, #</w:t>
+      </w:r>
+      <w:proofErr w:type="spellStart"/>
+      <w:r>
+        <w:rPr>
+          <w:rFonts w:ascii="Arial" w:eastAsia="Times New Roman" w:hAnsi="Arial" w:cs="Arial"/>
+          <w:color w:val="464B5D"/>
+          <w:lang w:eastAsia="fr-FR"/>
+        </w:rPr>
+        <w:t>id_author</w:t>
+      </w:r>
+      <w:proofErr w:type="spellEnd"/>
+      <w:r>
+        <w:rPr>
+          <w:rFonts w:ascii="Arial" w:eastAsia="Times New Roman" w:hAnsi="Arial" w:cs="Arial"/>
+          <w:color w:val="464B5D"/>
+          <w:lang w:eastAsia="fr-FR"/>
+        </w:rPr>
+        <w:t>,</w:t>
+      </w:r>
+      <w:r>
+        <w:rPr>
+          <w:rFonts w:ascii="Arial" w:eastAsia="Times New Roman" w:hAnsi="Arial" w:cs="Arial"/>
+          <w:color w:val="464B5D"/>
+          <w:lang w:eastAsia="fr-FR"/>
+        </w:rPr>
+        <w:t xml:space="preserve"> #</w:t>
+      </w:r>
+      <w:proofErr w:type="spellStart"/>
+      <w:r>
+        <w:rPr>
+          <w:rFonts w:ascii="Arial" w:eastAsia="Times New Roman" w:hAnsi="Arial" w:cs="Arial"/>
+          <w:color w:val="464B5D"/>
+          <w:lang w:eastAsia="fr-FR"/>
+        </w:rPr>
+        <w:t>id</w:t>
+      </w:r>
+      <w:bookmarkStart w:id="0" w:name="_GoBack"/>
+      <w:bookmarkEnd w:id="0"/>
+      <w:r>
+        <w:rPr>
+          <w:rFonts w:ascii="Arial" w:eastAsia="Times New Roman" w:hAnsi="Arial" w:cs="Arial"/>
+          <w:color w:val="464B5D"/>
+          <w:lang w:eastAsia="fr-FR"/>
+        </w:rPr>
+        <w:t>_post_quest</w:t>
+      </w:r>
+      <w:proofErr w:type="spellEnd"/>
+      <w:r>
+        <w:rPr>
+          <w:rFonts w:ascii="Arial" w:eastAsia="Times New Roman" w:hAnsi="Arial" w:cs="Arial"/>
+          <w:color w:val="464B5D"/>
+          <w:lang w:eastAsia="fr-FR"/>
+        </w:rPr>
+        <w:t>)</w:t>
+      </w:r>
+      <w:r>
+        <w:rPr>
+          <w:rFonts w:ascii="Arial" w:eastAsia="Times New Roman" w:hAnsi="Arial" w:cs="Arial"/>
+          <w:color w:val="464B5D"/>
+          <w:lang w:eastAsia="fr-FR"/>
+        </w:rPr>
+        <w:t xml:space="preserve"> </w:t>
+      </w:r>
+    </w:p>
+    <w:p>
+      <w:pPr>
+        <w:rPr>
+          <w:rFonts w:ascii="Arial" w:eastAsia="Times New Roman" w:hAnsi="Arial" w:cs="Arial"/>
+          <w:color w:val="464B5D"/>
+          <w:sz w:val="24"/>
+          <w:szCs w:val="24"/>
+          <w:lang w:eastAsia="fr-FR"/>
+        </w:rPr>
+      </w:pPr>
+      <w:proofErr w:type="gramStart"/>
+      <w:r>
+        <w:rPr>
+          <w:rFonts w:ascii="Arial" w:eastAsia="Times New Roman" w:hAnsi="Arial" w:cs="Arial"/>
+          <w:color w:val="464B5D"/>
+          <w:sz w:val="24"/>
+          <w:szCs w:val="24"/>
+          <w:lang w:eastAsia="fr-FR"/>
+        </w:rPr>
+        <w:t>cv</w:t>
+      </w:r>
+      <w:proofErr w:type="gramEnd"/>
+      <w:r>
+        <w:rPr>
+          <w:rFonts w:ascii="Arial" w:eastAsia="Times New Roman" w:hAnsi="Arial" w:cs="Arial"/>
+          <w:color w:val="464B5D"/>
+          <w:sz w:val="24"/>
+          <w:szCs w:val="24"/>
+          <w:lang w:eastAsia="fr-FR"/>
+        </w:rPr>
+        <w:t xml:space="preserve"> ( </w:t>
+      </w:r>
+      <w:proofErr w:type="spellStart"/>
+      <w:r>
+        <w:rPr>
+          <w:rFonts w:ascii="Arial" w:eastAsia="Times New Roman" w:hAnsi="Arial" w:cs="Arial"/>
+          <w:color w:val="464B5D"/>
+          <w:sz w:val="24"/>
+          <w:szCs w:val="24"/>
+          <w:u w:val="single"/>
+          <w:lang w:eastAsia="fr-FR"/>
+        </w:rPr>
+        <w:t>id_cv</w:t>
+      </w:r>
+      <w:proofErr w:type="spellEnd"/>
+      <w:r>
+        <w:rPr>
+          <w:rFonts w:ascii="Arial" w:eastAsia="Times New Roman" w:hAnsi="Arial" w:cs="Arial"/>
+          <w:color w:val="464B5D"/>
+          <w:sz w:val="24"/>
+          <w:szCs w:val="24"/>
+          <w:lang w:eastAsia="fr-FR"/>
+        </w:rPr>
+        <w:t xml:space="preserve">, </w:t>
+      </w:r>
+      <w:proofErr w:type="spellStart"/>
+      <w:r>
+        <w:rPr>
+          <w:rFonts w:ascii="Arial" w:eastAsia="Times New Roman" w:hAnsi="Arial" w:cs="Arial"/>
+          <w:color w:val="464B5D"/>
+          <w:sz w:val="24"/>
+          <w:szCs w:val="24"/>
+          <w:lang w:eastAsia="fr-FR"/>
+        </w:rPr>
+        <w:t>nom,</w:t>
+      </w:r>
+      <w:r>
+        <w:rPr>
+          <w:rFonts w:ascii="Arial" w:eastAsia="Times New Roman" w:hAnsi="Arial" w:cs="Arial"/>
+          <w:color w:val="464B5D"/>
+          <w:sz w:val="24"/>
+          <w:szCs w:val="24"/>
+          <w:lang w:eastAsia="fr-FR"/>
+        </w:rPr>
+        <w:t>prenom</w:t>
+      </w:r>
+      <w:proofErr w:type="spellEnd"/>
+      <w:r>
+        <w:rPr>
+          <w:rFonts w:ascii="Arial" w:eastAsia="Times New Roman" w:hAnsi="Arial" w:cs="Arial"/>
+          <w:color w:val="464B5D"/>
+          <w:sz w:val="24"/>
+          <w:szCs w:val="24"/>
+          <w:lang w:eastAsia="fr-FR"/>
+        </w:rPr>
+        <w:t xml:space="preserve">, </w:t>
+      </w:r>
+      <w:proofErr w:type="spellStart"/>
+      <w:r>
+        <w:rPr>
+          <w:rFonts w:ascii="Arial" w:eastAsia="Times New Roman" w:hAnsi="Arial" w:cs="Arial"/>
+          <w:color w:val="464B5D"/>
+          <w:sz w:val="24"/>
+          <w:szCs w:val="24"/>
+          <w:lang w:eastAsia="fr-FR"/>
+        </w:rPr>
+        <w:t>date_nais</w:t>
+      </w:r>
+      <w:proofErr w:type="spellEnd"/>
+      <w:r>
+        <w:rPr>
+          <w:rFonts w:ascii="Arial" w:eastAsia="Times New Roman" w:hAnsi="Arial" w:cs="Arial"/>
+          <w:color w:val="464B5D"/>
+          <w:sz w:val="24"/>
+          <w:szCs w:val="24"/>
+          <w:lang w:eastAsia="fr-FR"/>
+        </w:rPr>
+        <w:t xml:space="preserve">, tel, email, adresse, langue, profil, </w:t>
+      </w:r>
+      <w:proofErr w:type="spellStart"/>
+      <w:r>
+        <w:rPr>
+          <w:rFonts w:ascii="Arial" w:eastAsia="Times New Roman" w:hAnsi="Arial" w:cs="Arial"/>
+          <w:color w:val="464B5D"/>
+          <w:sz w:val="24"/>
+          <w:szCs w:val="24"/>
+          <w:lang w:eastAsia="fr-FR"/>
+        </w:rPr>
+        <w:t>experience</w:t>
+      </w:r>
+      <w:proofErr w:type="spellEnd"/>
+      <w:r>
+        <w:rPr>
+          <w:rFonts w:ascii="Arial" w:eastAsia="Times New Roman" w:hAnsi="Arial" w:cs="Arial"/>
+          <w:color w:val="464B5D"/>
+          <w:sz w:val="24"/>
+          <w:szCs w:val="24"/>
+          <w:lang w:eastAsia="fr-FR"/>
+        </w:rPr>
+        <w:t xml:space="preserve">, </w:t>
+      </w:r>
+      <w:proofErr w:type="spellStart"/>
+      <w:r>
+        <w:rPr>
+          <w:rFonts w:ascii="Arial" w:eastAsia="Times New Roman" w:hAnsi="Arial" w:cs="Arial"/>
+          <w:color w:val="464B5D"/>
+          <w:sz w:val="24"/>
+          <w:szCs w:val="24"/>
+          <w:lang w:eastAsia="fr-FR"/>
+        </w:rPr>
+        <w:t>competences</w:t>
+      </w:r>
+      <w:proofErr w:type="spellEnd"/>
+      <w:r>
+        <w:rPr>
+          <w:rFonts w:ascii="Arial" w:eastAsia="Times New Roman" w:hAnsi="Arial" w:cs="Arial"/>
+          <w:color w:val="464B5D"/>
+          <w:sz w:val="24"/>
+          <w:szCs w:val="24"/>
+          <w:lang w:eastAsia="fr-FR"/>
+        </w:rPr>
+        <w:t xml:space="preserve">, diplôme, </w:t>
+      </w:r>
+      <w:proofErr w:type="spellStart"/>
+      <w:r>
+        <w:rPr>
+          <w:rFonts w:ascii="Arial" w:eastAsia="Times New Roman" w:hAnsi="Arial" w:cs="Arial"/>
+          <w:color w:val="464B5D"/>
+          <w:sz w:val="24"/>
+          <w:szCs w:val="24"/>
+          <w:lang w:eastAsia="fr-FR"/>
+        </w:rPr>
+        <w:t>qualites</w:t>
+      </w:r>
+      <w:proofErr w:type="spellEnd"/>
+      <w:r>
+        <w:rPr>
+          <w:rFonts w:ascii="Arial" w:eastAsia="Times New Roman" w:hAnsi="Arial" w:cs="Arial"/>
+          <w:color w:val="464B5D"/>
+          <w:sz w:val="24"/>
+          <w:szCs w:val="24"/>
+          <w:lang w:eastAsia="fr-FR"/>
+        </w:rPr>
+        <w:t>, loisirs</w:t>
+      </w:r>
+      <w:r>
+        <w:rPr>
+          <w:rFonts w:ascii="Arial" w:eastAsia="Times New Roman" w:hAnsi="Arial" w:cs="Arial"/>
+          <w:color w:val="464B5D"/>
+          <w:sz w:val="24"/>
+          <w:szCs w:val="24"/>
+          <w:lang w:eastAsia="fr-FR"/>
+        </w:rPr>
+        <w:t xml:space="preserve"> </w:t>
+      </w:r>
+      <w:r>
+        <w:rPr>
+          <w:rFonts w:ascii="Arial" w:eastAsia="Times New Roman" w:hAnsi="Arial" w:cs="Arial"/>
+          <w:color w:val="464B5D"/>
+          <w:sz w:val="24"/>
+          <w:szCs w:val="24"/>
+          <w:lang w:eastAsia="fr-FR"/>
+        </w:rPr>
+        <w:t>, #</w:t>
+      </w:r>
+      <w:proofErr w:type="spellStart"/>
+      <w:r>
+        <w:rPr>
+          <w:rFonts w:ascii="Arial" w:eastAsia="Times New Roman" w:hAnsi="Arial" w:cs="Arial"/>
+          <w:color w:val="464B5D"/>
+          <w:sz w:val="24"/>
+          <w:szCs w:val="24"/>
+          <w:lang w:eastAsia="fr-FR"/>
+        </w:rPr>
+        <w:t>id_author</w:t>
+      </w:r>
+      <w:proofErr w:type="spellEnd"/>
+      <w:r>
+        <w:rPr>
+          <w:rFonts w:ascii="Arial" w:eastAsia="Times New Roman" w:hAnsi="Arial" w:cs="Arial"/>
+          <w:color w:val="464B5D"/>
+          <w:sz w:val="24"/>
+          <w:szCs w:val="24"/>
+          <w:lang w:eastAsia="fr-FR"/>
+        </w:rPr>
+        <w:t xml:space="preserve"> )</w:t>
       </w:r>
     </w:p>
     <w:p>
@@ -60,187 +726,1201 @@
       <w:r>
         <w:rPr>
           <w:rFonts w:ascii="Arial" w:eastAsia="Times New Roman" w:hAnsi="Arial" w:cs="Arial"/>
-          <w:color w:val="464B5D"/>
-          <w:sz w:val="28"/>
-          <w:szCs w:val="28"/>
-          <w:lang w:eastAsia="fr-FR"/>
-        </w:rPr>
-        <w:t>Inscris (</w:t>
-      </w:r>
-      <w:proofErr w:type="spellStart"/>
-      <w:r>
-        <w:rPr>
-          <w:rFonts w:ascii="Arial" w:eastAsia="Times New Roman" w:hAnsi="Arial" w:cs="Arial"/>
-          <w:color w:val="464B5D"/>
-          <w:sz w:val="28"/>
-          <w:szCs w:val="28"/>
-          <w:u w:val="single"/>
-          <w:lang w:eastAsia="fr-FR"/>
-        </w:rPr>
-        <w:t>id_author</w:t>
-      </w:r>
-      <w:proofErr w:type="spellEnd"/>
-      <w:r>
-        <w:rPr>
-          <w:rFonts w:ascii="Arial" w:eastAsia="Times New Roman" w:hAnsi="Arial" w:cs="Arial"/>
-          <w:color w:val="464B5D"/>
-          <w:sz w:val="28"/>
-          <w:szCs w:val="28"/>
-          <w:lang w:eastAsia="fr-FR"/>
-        </w:rPr>
-        <w:t xml:space="preserve">, </w:t>
-      </w:r>
-      <w:proofErr w:type="spellStart"/>
-      <w:r>
-        <w:rPr>
-          <w:rFonts w:ascii="Arial" w:eastAsia="Times New Roman" w:hAnsi="Arial" w:cs="Arial"/>
-          <w:color w:val="464B5D"/>
-          <w:sz w:val="28"/>
-          <w:szCs w:val="28"/>
-          <w:lang w:eastAsia="fr-FR"/>
-        </w:rPr>
-        <w:t>nom_author</w:t>
-      </w:r>
-      <w:proofErr w:type="spellEnd"/>
-      <w:r>
-        <w:rPr>
-          <w:rFonts w:ascii="Arial" w:eastAsia="Times New Roman" w:hAnsi="Arial" w:cs="Arial"/>
-          <w:color w:val="464B5D"/>
-          <w:sz w:val="28"/>
-          <w:szCs w:val="28"/>
-          <w:lang w:eastAsia="fr-FR"/>
-        </w:rPr>
-        <w:t xml:space="preserve">, </w:t>
-      </w:r>
-      <w:proofErr w:type="spellStart"/>
-      <w:r>
-        <w:rPr>
-          <w:rFonts w:ascii="Arial" w:eastAsia="Times New Roman" w:hAnsi="Arial" w:cs="Arial"/>
-          <w:color w:val="464B5D"/>
-          <w:sz w:val="28"/>
-          <w:szCs w:val="28"/>
-          <w:lang w:eastAsia="fr-FR"/>
-        </w:rPr>
-        <w:t>prenom_author</w:t>
-      </w:r>
-      <w:proofErr w:type="spellEnd"/>
-      <w:r>
-        <w:rPr>
-          <w:rFonts w:ascii="Arial" w:eastAsia="Times New Roman" w:hAnsi="Arial" w:cs="Arial"/>
-          <w:color w:val="464B5D"/>
-          <w:sz w:val="28"/>
-          <w:szCs w:val="28"/>
-          <w:lang w:eastAsia="fr-FR"/>
-        </w:rPr>
-        <w:t xml:space="preserve">, </w:t>
-      </w:r>
-      <w:proofErr w:type="spellStart"/>
-      <w:r>
-        <w:rPr>
-          <w:rFonts w:ascii="Arial" w:eastAsia="Times New Roman" w:hAnsi="Arial" w:cs="Arial"/>
-          <w:color w:val="464B5D"/>
-          <w:sz w:val="28"/>
-          <w:szCs w:val="28"/>
-          <w:lang w:eastAsia="fr-FR"/>
-        </w:rPr>
-        <w:t>tel_autho</w:t>
-      </w:r>
-      <w:r>
-        <w:rPr>
-          <w:rFonts w:ascii="Arial" w:eastAsia="Times New Roman" w:hAnsi="Arial" w:cs="Arial"/>
-          <w:color w:val="464B5D"/>
-          <w:sz w:val="28"/>
-          <w:szCs w:val="28"/>
-          <w:lang w:eastAsia="fr-FR"/>
-        </w:rPr>
-        <w:t>r</w:t>
-      </w:r>
-      <w:proofErr w:type="spellEnd"/>
-      <w:r>
-        <w:rPr>
-          <w:rFonts w:ascii="Arial" w:eastAsia="Times New Roman" w:hAnsi="Arial" w:cs="Arial"/>
-          <w:color w:val="464B5D"/>
-          <w:sz w:val="28"/>
-          <w:szCs w:val="28"/>
-          <w:lang w:eastAsia="fr-FR"/>
-        </w:rPr>
-        <w:t xml:space="preserve">, </w:t>
-      </w:r>
-      <w:proofErr w:type="spellStart"/>
-      <w:r>
-        <w:rPr>
-          <w:rFonts w:ascii="Arial" w:eastAsia="Times New Roman" w:hAnsi="Arial" w:cs="Arial"/>
-          <w:color w:val="464B5D"/>
-          <w:sz w:val="28"/>
-          <w:szCs w:val="28"/>
-          <w:lang w:eastAsia="fr-FR"/>
-        </w:rPr>
-        <w:t>email_author</w:t>
-      </w:r>
-      <w:proofErr w:type="spellEnd"/>
-      <w:r>
-        <w:rPr>
-          <w:rFonts w:ascii="Arial" w:eastAsia="Times New Roman" w:hAnsi="Arial" w:cs="Arial"/>
-          <w:color w:val="464B5D"/>
-          <w:sz w:val="28"/>
-          <w:szCs w:val="28"/>
-          <w:lang w:eastAsia="fr-FR"/>
-        </w:rPr>
-        <w:t xml:space="preserve">, </w:t>
-      </w:r>
-      <w:proofErr w:type="spellStart"/>
-      <w:r>
-        <w:rPr>
-          <w:rFonts w:ascii="Arial" w:eastAsia="Times New Roman" w:hAnsi="Arial" w:cs="Arial"/>
-          <w:color w:val="464B5D"/>
-          <w:sz w:val="28"/>
-          <w:szCs w:val="28"/>
-          <w:lang w:eastAsia="fr-FR"/>
-        </w:rPr>
-        <w:t>password_author</w:t>
-      </w:r>
-      <w:proofErr w:type="spellEnd"/>
-      <w:r>
-        <w:rPr>
-          <w:rFonts w:ascii="Arial" w:eastAsia="Times New Roman" w:hAnsi="Arial" w:cs="Arial"/>
-          <w:color w:val="464B5D"/>
-          <w:sz w:val="28"/>
-          <w:szCs w:val="28"/>
-          <w:lang w:eastAsia="fr-FR"/>
-        </w:rPr>
-        <w:t xml:space="preserve">, #id_niveau, </w:t>
-      </w:r>
-      <w:proofErr w:type="spellStart"/>
-      <w:r>
-        <w:rPr>
-          <w:rFonts w:ascii="Arial" w:eastAsia="Times New Roman" w:hAnsi="Arial" w:cs="Arial"/>
-          <w:color w:val="464B5D"/>
-          <w:sz w:val="28"/>
-          <w:szCs w:val="28"/>
-          <w:lang w:eastAsia="fr-FR"/>
-        </w:rPr>
-        <w:t>tmp</w:t>
-      </w:r>
-      <w:proofErr w:type="spellEnd"/>
-      <w:r>
-        <w:rPr>
-          <w:rFonts w:ascii="Arial" w:eastAsia="Times New Roman" w:hAnsi="Arial" w:cs="Arial"/>
-          <w:color w:val="464B5D"/>
-          <w:sz w:val="28"/>
-          <w:szCs w:val="28"/>
-          <w:lang w:eastAsia="fr-FR"/>
-        </w:rPr>
-        <w:t>)</w:t>
-      </w:r>
-      <w:r>
-        <w:rPr>
-          <w:rFonts w:ascii="Arial" w:eastAsia="Times New Roman" w:hAnsi="Arial" w:cs="Arial"/>
-          <w:color w:val="464B5D"/>
-          <w:sz w:val="28"/>
-          <w:szCs w:val="28"/>
-          <w:lang w:eastAsia="fr-FR"/>
-        </w:rPr>
-        <w:t> ;</w:t>
+          <w:noProof/>
+          <w:color w:val="464B5D"/>
+          <w:sz w:val="28"/>
+          <w:szCs w:val="28"/>
+          <w:lang w:eastAsia="fr-FR"/>
+        </w:rPr>
+        <mc:AlternateContent>
+          <mc:Choice Requires="wps">
+            <w:drawing>
+              <wp:anchor distT="0" distB="0" distL="114300" distR="114300" simplePos="0" relativeHeight="251683840" behindDoc="0" locked="0" layoutInCell="1" allowOverlap="1" wp14:anchorId="3835A43F" wp14:editId="7CEAC6D2">
+                <wp:simplePos x="0" y="0"/>
+                <wp:positionH relativeFrom="column">
+                  <wp:posOffset>2179674</wp:posOffset>
+                </wp:positionH>
+                <wp:positionV relativeFrom="paragraph">
+                  <wp:posOffset>20143</wp:posOffset>
+                </wp:positionV>
+                <wp:extent cx="2775098" cy="861237"/>
+                <wp:effectExtent l="0" t="0" r="25400" b="34290"/>
+                <wp:wrapNone/>
+                <wp:docPr id="15" name="Connecteur droit 15"/>
+                <wp:cNvGraphicFramePr/>
+                <a:graphic xmlns:a="http://schemas.openxmlformats.org/drawingml/2006/main">
+                  <a:graphicData uri="http://schemas.microsoft.com/office/word/2010/wordprocessingShape">
+                    <wps:wsp>
+                      <wps:cNvCnPr/>
+                      <wps:spPr>
+                        <a:xfrm flipV="1">
+                          <a:off x="0" y="0"/>
+                          <a:ext cx="2775098" cy="861237"/>
+                        </a:xfrm>
+                        <a:prstGeom prst="line">
+                          <a:avLst/>
+                        </a:prstGeom>
+                      </wps:spPr>
+                      <wps:style>
+                        <a:lnRef idx="1">
+                          <a:schemeClr val="dk1"/>
+                        </a:lnRef>
+                        <a:fillRef idx="0">
+                          <a:schemeClr val="dk1"/>
+                        </a:fillRef>
+                        <a:effectRef idx="0">
+                          <a:schemeClr val="dk1"/>
+                        </a:effectRef>
+                        <a:fontRef idx="minor">
+                          <a:schemeClr val="tx1"/>
+                        </a:fontRef>
+                      </wps:style>
+                      <wps:bodyPr/>
+                    </wps:wsp>
+                  </a:graphicData>
+                </a:graphic>
+                <wp14:sizeRelH relativeFrom="margin">
+                  <wp14:pctWidth>0</wp14:pctWidth>
+                </wp14:sizeRelH>
+                <wp14:sizeRelV relativeFrom="margin">
+                  <wp14:pctHeight>0</wp14:pctHeight>
+                </wp14:sizeRelV>
+              </wp:anchor>
+            </w:drawing>
+          </mc:Choice>
+          <mc:Fallback>
+            <w:pict>
+              <v:line w14:anchorId="482AE8F3" id="Connecteur droit 15" o:spid="_x0000_s1026" style="position:absolute;flip:y;z-index:251683840;visibility:visible;mso-wrap-style:square;mso-width-percent:0;mso-height-percent:0;mso-wrap-distance-left:9pt;mso-wrap-distance-top:0;mso-wrap-distance-right:9pt;mso-wrap-distance-bottom:0;mso-position-horizontal:absolute;mso-position-horizontal-relative:text;mso-position-vertical:absolute;mso-position-vertical-relative:text;mso-width-percent:0;mso-height-percent:0;mso-width-relative:margin;mso-height-relative:margin" from="171.65pt,1.6pt" to="390.15pt,69.4pt" o:gfxdata="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" strokecolor="black [3200]" strokeweight=".5pt">
+                <v:stroke joinstyle="miter"/>
+              </v:line>
+            </w:pict>
+          </mc:Fallback>
+        </mc:AlternateContent>
+      </w:r>
+      <w:r>
+        <w:rPr>
+          <w:rFonts w:ascii="Arial" w:eastAsia="Times New Roman" w:hAnsi="Arial" w:cs="Arial"/>
+          <w:noProof/>
+          <w:color w:val="464B5D"/>
+          <w:sz w:val="28"/>
+          <w:szCs w:val="28"/>
+          <w:lang w:eastAsia="fr-FR"/>
+        </w:rPr>
+        <mc:AlternateContent>
+          <mc:Choice Requires="wps">
+            <w:drawing>
+              <wp:anchor distT="0" distB="0" distL="114300" distR="114300" simplePos="0" relativeHeight="251703296" behindDoc="0" locked="0" layoutInCell="1" allowOverlap="1" wp14:anchorId="36343163" wp14:editId="0B577816">
+                <wp:simplePos x="0" y="0"/>
+                <wp:positionH relativeFrom="margin">
+                  <wp:align>right</wp:align>
+                </wp:positionH>
+                <wp:positionV relativeFrom="paragraph">
+                  <wp:posOffset>15875</wp:posOffset>
+                </wp:positionV>
+                <wp:extent cx="1647825" cy="2817628"/>
+                <wp:effectExtent l="0" t="0" r="28575" b="20955"/>
+                <wp:wrapNone/>
+                <wp:docPr id="5" name="Rectangle 5"/>
+                <wp:cNvGraphicFramePr/>
+                <a:graphic xmlns:a="http://schemas.openxmlformats.org/drawingml/2006/main">
+                  <a:graphicData uri="http://schemas.microsoft.com/office/word/2010/wordprocessingShape">
+                    <wps:wsp>
+                      <wps:cNvSpPr/>
+                      <wps:spPr>
+                        <a:xfrm>
+                          <a:off x="0" y="0"/>
+                          <a:ext cx="1647825" cy="2817628"/>
+                        </a:xfrm>
+                        <a:prstGeom prst="rect">
+                          <a:avLst/>
+                        </a:prstGeom>
+                      </wps:spPr>
+                      <wps:style>
+                        <a:lnRef idx="2">
+                          <a:schemeClr val="dk1"/>
+                        </a:lnRef>
+                        <a:fillRef idx="1">
+                          <a:schemeClr val="lt1"/>
+                        </a:fillRef>
+                        <a:effectRef idx="0">
+                          <a:schemeClr val="dk1"/>
+                        </a:effectRef>
+                        <a:fontRef idx="minor">
+                          <a:schemeClr val="dk1"/>
+                        </a:fontRef>
+                      </wps:style>
+                      <wps:txbx>
+                        <w:txbxContent>
+                          <w:p>
+                            <w:pPr>
+                              <w:spacing w:after="0" w:line="240" w:lineRule="auto"/>
+                              <w:jc w:val="center"/>
+                            </w:pPr>
+                            <w:r>
+                              <w:t>CV</w:t>
+                            </w:r>
+                          </w:p>
+                          <w:p>
+                            <w:pPr>
+                              <w:spacing w:after="0" w:line="240" w:lineRule="auto"/>
+                              <w:jc w:val="center"/>
+                            </w:pPr>
+                            <w:proofErr w:type="spellStart"/>
+                            <w:proofErr w:type="gramStart"/>
+                            <w:r>
+                              <w:rPr>
+                                <w:u w:val="single"/>
+                              </w:rPr>
+                              <w:t>id</w:t>
+                            </w:r>
+                            <w:proofErr w:type="gramEnd"/>
+                            <w:r>
+                              <w:rPr>
+                                <w:u w:val="single"/>
+                              </w:rPr>
+                              <w:t>_</w:t>
+                            </w:r>
+                            <w:r>
+                              <w:rPr>
+                                <w:u w:val="single"/>
+                              </w:rPr>
+                              <w:t>cv</w:t>
+                            </w:r>
+                            <w:proofErr w:type="spellEnd"/>
+                          </w:p>
+                          <w:p>
+                            <w:pPr>
+                              <w:spacing w:after="0" w:line="240" w:lineRule="auto"/>
+                              <w:jc w:val="center"/>
+                            </w:pPr>
+                            <w:proofErr w:type="gramStart"/>
+                            <w:r>
+                              <w:t>nom</w:t>
+                            </w:r>
+                            <w:proofErr w:type="gramEnd"/>
+                          </w:p>
+                          <w:p>
+                            <w:pPr>
+                              <w:spacing w:after="0" w:line="240" w:lineRule="auto"/>
+                              <w:jc w:val="center"/>
+                            </w:pPr>
+                            <w:proofErr w:type="spellStart"/>
+                            <w:proofErr w:type="gramStart"/>
+                            <w:r>
+                              <w:t>prenom</w:t>
+                            </w:r>
+                            <w:proofErr w:type="spellEnd"/>
+                            <w:proofErr w:type="gramEnd"/>
+                          </w:p>
+                          <w:p>
+                            <w:pPr>
+                              <w:spacing w:after="0" w:line="240" w:lineRule="auto"/>
+                              <w:jc w:val="center"/>
+                            </w:pPr>
+                            <w:proofErr w:type="spellStart"/>
+                            <w:proofErr w:type="gramStart"/>
+                            <w:r>
+                              <w:t>date</w:t>
+                            </w:r>
+                            <w:proofErr w:type="gramEnd"/>
+                            <w:r>
+                              <w:t>_nais</w:t>
+                            </w:r>
+                            <w:proofErr w:type="spellEnd"/>
+                          </w:p>
+                          <w:p>
+                            <w:pPr>
+                              <w:spacing w:after="0" w:line="240" w:lineRule="auto"/>
+                              <w:jc w:val="center"/>
+                            </w:pPr>
+                            <w:proofErr w:type="gramStart"/>
+                            <w:r>
+                              <w:t>tel</w:t>
+                            </w:r>
+                            <w:proofErr w:type="gramEnd"/>
+                          </w:p>
+                          <w:p>
+                            <w:pPr>
+                              <w:spacing w:after="0" w:line="240" w:lineRule="auto"/>
+                              <w:jc w:val="center"/>
+                            </w:pPr>
+                            <w:proofErr w:type="gramStart"/>
+                            <w:r>
+                              <w:t>email</w:t>
+                            </w:r>
+                            <w:proofErr w:type="gramEnd"/>
+                          </w:p>
+                          <w:p>
+                            <w:pPr>
+                              <w:spacing w:after="0" w:line="240" w:lineRule="auto"/>
+                              <w:jc w:val="center"/>
+                            </w:pPr>
+                            <w:proofErr w:type="gramStart"/>
+                            <w:r>
+                              <w:t>adresse</w:t>
+                            </w:r>
+                            <w:proofErr w:type="gramEnd"/>
+                          </w:p>
+                          <w:p>
+                            <w:pPr>
+                              <w:spacing w:after="0" w:line="240" w:lineRule="auto"/>
+                              <w:jc w:val="center"/>
+                            </w:pPr>
+                            <w:proofErr w:type="gramStart"/>
+                            <w:r>
+                              <w:t>langue</w:t>
+                            </w:r>
+                            <w:proofErr w:type="gramEnd"/>
+                          </w:p>
+                          <w:p>
+                            <w:pPr>
+                              <w:spacing w:after="0" w:line="240" w:lineRule="auto"/>
+                              <w:jc w:val="center"/>
+                            </w:pPr>
+                            <w:proofErr w:type="gramStart"/>
+                            <w:r>
+                              <w:t>profil</w:t>
+                            </w:r>
+                            <w:proofErr w:type="gramEnd"/>
+                          </w:p>
+                          <w:p>
+                            <w:pPr>
+                              <w:spacing w:after="0" w:line="240" w:lineRule="auto"/>
+                              <w:jc w:val="center"/>
+                            </w:pPr>
+                            <w:proofErr w:type="spellStart"/>
+                            <w:proofErr w:type="gramStart"/>
+                            <w:r>
+                              <w:t>experience</w:t>
+                            </w:r>
+                            <w:proofErr w:type="spellEnd"/>
+                            <w:proofErr w:type="gramEnd"/>
+                          </w:p>
+                          <w:p>
+                            <w:pPr>
+                              <w:spacing w:after="0" w:line="240" w:lineRule="auto"/>
+                              <w:jc w:val="center"/>
+                            </w:pPr>
+                            <w:proofErr w:type="spellStart"/>
+                            <w:proofErr w:type="gramStart"/>
+                            <w:r>
+                              <w:t>competences</w:t>
+                            </w:r>
+                            <w:proofErr w:type="spellEnd"/>
+                            <w:proofErr w:type="gramEnd"/>
+                          </w:p>
+                          <w:p>
+                            <w:pPr>
+                              <w:spacing w:after="0" w:line="240" w:lineRule="auto"/>
+                              <w:jc w:val="center"/>
+                            </w:pPr>
+                            <w:proofErr w:type="gramStart"/>
+                            <w:r>
+                              <w:t>diplôme</w:t>
+                            </w:r>
+                            <w:proofErr w:type="gramEnd"/>
+                          </w:p>
+                          <w:p>
+                            <w:pPr>
+                              <w:spacing w:after="0" w:line="240" w:lineRule="auto"/>
+                              <w:jc w:val="center"/>
+                            </w:pPr>
+                            <w:proofErr w:type="spellStart"/>
+                            <w:proofErr w:type="gramStart"/>
+                            <w:r>
+                              <w:t>quatlites</w:t>
+                            </w:r>
+                            <w:proofErr w:type="spellEnd"/>
+                            <w:proofErr w:type="gramEnd"/>
+                          </w:p>
+                          <w:p>
+                            <w:pPr>
+                              <w:spacing w:after="0" w:line="240" w:lineRule="auto"/>
+                              <w:jc w:val="center"/>
+                            </w:pPr>
+                            <w:proofErr w:type="gramStart"/>
+                            <w:r>
+                              <w:t>loisirs</w:t>
+                            </w:r>
+                            <w:proofErr w:type="gramEnd"/>
+                          </w:p>
+                          <w:p>
+                            <w:pPr>
+                              <w:jc w:val="center"/>
+                              <w:rPr>
+                                <w:sz w:val="16"/>
+                                <w:szCs w:val="16"/>
+                              </w:rPr>
+                            </w:pPr>
+                          </w:p>
+                        </w:txbxContent>
+                      </wps:txbx>
+                      <wps:bodyPr rot="0" spcFirstLastPara="0" vertOverflow="overflow" horzOverflow="overflow" vert="horz" wrap="square" lIns="91440" tIns="45720" rIns="91440" bIns="45720" numCol="1" spcCol="0" rtlCol="0" fromWordArt="0" anchor="t" anchorCtr="0" forceAA="0" compatLnSpc="1">
+                        <a:prstTxWarp prst="textNoShape">
+                          <a:avLst/>
+                        </a:prstTxWarp>
+                        <a:noAutofit/>
+                      </wps:bodyPr>
+                    </wps:wsp>
+                  </a:graphicData>
+                </a:graphic>
+                <wp14:sizeRelH relativeFrom="margin">
+                  <wp14:pctWidth>0</wp14:pctWidth>
+                </wp14:sizeRelH>
+                <wp14:sizeRelV relativeFrom="margin">
+                  <wp14:pctHeight>0</wp14:pctHeight>
+                </wp14:sizeRelV>
+              </wp:anchor>
+            </w:drawing>
+          </mc:Choice>
+          <mc:Fallback>
+            <w:pict>
+              <v:rect w14:anchorId="36343163" id="Rectangle 5" o:spid="_x0000_s1026" style="position:absolute;margin-left:78.55pt;margin-top:1.25pt;width:129.75pt;height:221.85pt;z-index:251703296;visibility:visible;mso-wrap-style:square;mso-width-percent:0;mso-height-percent:0;mso-wrap-distance-left:9pt;mso-wrap-distance-top:0;mso-wrap-distance-right:9pt;mso-wrap-distance-bottom:0;mso-position-horizontal:right;mso-position-horizontal-relative:margin;mso-position-vertical:absolute;mso-position-vertical-relative:text;mso-width-percent:0;mso-height-percent:0;mso-width-relative:margin;mso-height-relative:margin;v-text-anchor:top" o:gfxdata="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" fillcolor="white [3201]" strokecolor="black [3200]" strokeweight="1pt">
+                <v:textbox>
+                  <w:txbxContent>
+                    <w:p>
+                      <w:pPr>
+                        <w:spacing w:after="0" w:line="240" w:lineRule="auto"/>
+                        <w:jc w:val="center"/>
+                      </w:pPr>
+                      <w:r>
+                        <w:t>CV</w:t>
+                      </w:r>
+                    </w:p>
+                    <w:p>
+                      <w:pPr>
+                        <w:spacing w:after="0" w:line="240" w:lineRule="auto"/>
+                        <w:jc w:val="center"/>
+                      </w:pPr>
+                      <w:proofErr w:type="spellStart"/>
+                      <w:proofErr w:type="gramStart"/>
+                      <w:r>
+                        <w:rPr>
+                          <w:u w:val="single"/>
+                        </w:rPr>
+                        <w:t>id</w:t>
+                      </w:r>
+                      <w:proofErr w:type="gramEnd"/>
+                      <w:r>
+                        <w:rPr>
+                          <w:u w:val="single"/>
+                        </w:rPr>
+                        <w:t>_</w:t>
+                      </w:r>
+                      <w:r>
+                        <w:rPr>
+                          <w:u w:val="single"/>
+                        </w:rPr>
+                        <w:t>cv</w:t>
+                      </w:r>
+                      <w:proofErr w:type="spellEnd"/>
+                    </w:p>
+                    <w:p>
+                      <w:pPr>
+                        <w:spacing w:after="0" w:line="240" w:lineRule="auto"/>
+                        <w:jc w:val="center"/>
+                      </w:pPr>
+                      <w:proofErr w:type="gramStart"/>
+                      <w:r>
+                        <w:t>nom</w:t>
+                      </w:r>
+                      <w:proofErr w:type="gramEnd"/>
+                    </w:p>
+                    <w:p>
+                      <w:pPr>
+                        <w:spacing w:after="0" w:line="240" w:lineRule="auto"/>
+                        <w:jc w:val="center"/>
+                      </w:pPr>
+                      <w:proofErr w:type="spellStart"/>
+                      <w:proofErr w:type="gramStart"/>
+                      <w:r>
+                        <w:t>prenom</w:t>
+                      </w:r>
+                      <w:proofErr w:type="spellEnd"/>
+                      <w:proofErr w:type="gramEnd"/>
+                    </w:p>
+                    <w:p>
+                      <w:pPr>
+                        <w:spacing w:after="0" w:line="240" w:lineRule="auto"/>
+                        <w:jc w:val="center"/>
+                      </w:pPr>
+                      <w:proofErr w:type="spellStart"/>
+                      <w:proofErr w:type="gramStart"/>
+                      <w:r>
+                        <w:t>date</w:t>
+                      </w:r>
+                      <w:proofErr w:type="gramEnd"/>
+                      <w:r>
+                        <w:t>_nais</w:t>
+                      </w:r>
+                      <w:proofErr w:type="spellEnd"/>
+                    </w:p>
+                    <w:p>
+                      <w:pPr>
+                        <w:spacing w:after="0" w:line="240" w:lineRule="auto"/>
+                        <w:jc w:val="center"/>
+                      </w:pPr>
+                      <w:proofErr w:type="gramStart"/>
+                      <w:r>
+                        <w:t>tel</w:t>
+                      </w:r>
+                      <w:proofErr w:type="gramEnd"/>
+                    </w:p>
+                    <w:p>
+                      <w:pPr>
+                        <w:spacing w:after="0" w:line="240" w:lineRule="auto"/>
+                        <w:jc w:val="center"/>
+                      </w:pPr>
+                      <w:proofErr w:type="gramStart"/>
+                      <w:r>
+                        <w:t>email</w:t>
+                      </w:r>
+                      <w:proofErr w:type="gramEnd"/>
+                    </w:p>
+                    <w:p>
+                      <w:pPr>
+                        <w:spacing w:after="0" w:line="240" w:lineRule="auto"/>
+                        <w:jc w:val="center"/>
+                      </w:pPr>
+                      <w:proofErr w:type="gramStart"/>
+                      <w:r>
+                        <w:t>adresse</w:t>
+                      </w:r>
+                      <w:proofErr w:type="gramEnd"/>
+                    </w:p>
+                    <w:p>
+                      <w:pPr>
+                        <w:spacing w:after="0" w:line="240" w:lineRule="auto"/>
+                        <w:jc w:val="center"/>
+                      </w:pPr>
+                      <w:proofErr w:type="gramStart"/>
+                      <w:r>
+                        <w:t>langue</w:t>
+                      </w:r>
+                      <w:proofErr w:type="gramEnd"/>
+                    </w:p>
+                    <w:p>
+                      <w:pPr>
+                        <w:spacing w:after="0" w:line="240" w:lineRule="auto"/>
+                        <w:jc w:val="center"/>
+                      </w:pPr>
+                      <w:proofErr w:type="gramStart"/>
+                      <w:r>
+                        <w:t>profil</w:t>
+                      </w:r>
+                      <w:proofErr w:type="gramEnd"/>
+                    </w:p>
+                    <w:p>
+                      <w:pPr>
+                        <w:spacing w:after="0" w:line="240" w:lineRule="auto"/>
+                        <w:jc w:val="center"/>
+                      </w:pPr>
+                      <w:proofErr w:type="spellStart"/>
+                      <w:proofErr w:type="gramStart"/>
+                      <w:r>
+                        <w:t>experience</w:t>
+                      </w:r>
+                      <w:proofErr w:type="spellEnd"/>
+                      <w:proofErr w:type="gramEnd"/>
+                    </w:p>
+                    <w:p>
+                      <w:pPr>
+                        <w:spacing w:after="0" w:line="240" w:lineRule="auto"/>
+                        <w:jc w:val="center"/>
+                      </w:pPr>
+                      <w:proofErr w:type="spellStart"/>
+                      <w:proofErr w:type="gramStart"/>
+                      <w:r>
+                        <w:t>competences</w:t>
+                      </w:r>
+                      <w:proofErr w:type="spellEnd"/>
+                      <w:proofErr w:type="gramEnd"/>
+                    </w:p>
+                    <w:p>
+                      <w:pPr>
+                        <w:spacing w:after="0" w:line="240" w:lineRule="auto"/>
+                        <w:jc w:val="center"/>
+                      </w:pPr>
+                      <w:proofErr w:type="gramStart"/>
+                      <w:r>
+                        <w:t>diplôme</w:t>
+                      </w:r>
+                      <w:proofErr w:type="gramEnd"/>
+                    </w:p>
+                    <w:p>
+                      <w:pPr>
+                        <w:spacing w:after="0" w:line="240" w:lineRule="auto"/>
+                        <w:jc w:val="center"/>
+                      </w:pPr>
+                      <w:proofErr w:type="spellStart"/>
+                      <w:proofErr w:type="gramStart"/>
+                      <w:r>
+                        <w:t>quatlites</w:t>
+                      </w:r>
+                      <w:proofErr w:type="spellEnd"/>
+                      <w:proofErr w:type="gramEnd"/>
+                    </w:p>
+                    <w:p>
+                      <w:pPr>
+                        <w:spacing w:after="0" w:line="240" w:lineRule="auto"/>
+                        <w:jc w:val="center"/>
+                      </w:pPr>
+                      <w:proofErr w:type="gramStart"/>
+                      <w:r>
+                        <w:t>loisirs</w:t>
+                      </w:r>
+                      <w:proofErr w:type="gramEnd"/>
+                    </w:p>
+                    <w:p>
+                      <w:pPr>
+                        <w:jc w:val="center"/>
+                        <w:rPr>
+                          <w:sz w:val="16"/>
+                          <w:szCs w:val="16"/>
+                        </w:rPr>
+                      </w:pPr>
+                    </w:p>
+                  </w:txbxContent>
+                </v:textbox>
+                <w10:wrap anchorx="margin"/>
+              </v:rect>
+            </w:pict>
+          </mc:Fallback>
+        </mc:AlternateContent>
+      </w:r>
+      <w:r>
+        <w:rPr>
+          <w:rFonts w:ascii="Arial" w:eastAsia="Times New Roman" w:hAnsi="Arial" w:cs="Arial"/>
+          <w:noProof/>
+          <w:color w:val="464B5D"/>
+          <w:sz w:val="28"/>
+          <w:szCs w:val="28"/>
+          <w:lang w:eastAsia="fr-FR"/>
+        </w:rPr>
+        <mc:AlternateContent>
+          <mc:Choice Requires="wps">
+            <w:drawing>
+              <wp:anchor distT="0" distB="0" distL="114300" distR="114300" simplePos="0" relativeHeight="251705344" behindDoc="0" locked="0" layoutInCell="1" allowOverlap="1" wp14:anchorId="1F068FDB" wp14:editId="59C99A0D">
+                <wp:simplePos x="0" y="0"/>
+                <wp:positionH relativeFrom="margin">
+                  <wp:align>right</wp:align>
+                </wp:positionH>
+                <wp:positionV relativeFrom="paragraph">
+                  <wp:posOffset>230859</wp:posOffset>
+                </wp:positionV>
+                <wp:extent cx="1657350" cy="9525"/>
+                <wp:effectExtent l="0" t="0" r="19050" b="28575"/>
+                <wp:wrapNone/>
+                <wp:docPr id="19" name="Connecteur droit 19"/>
+                <wp:cNvGraphicFramePr/>
+                <a:graphic xmlns:a="http://schemas.openxmlformats.org/drawingml/2006/main">
+                  <a:graphicData uri="http://schemas.microsoft.com/office/word/2010/wordprocessingShape">
+                    <wps:wsp>
+                      <wps:cNvCnPr/>
+                      <wps:spPr>
+                        <a:xfrm flipV="1">
+                          <a:off x="0" y="0"/>
+                          <a:ext cx="1657350" cy="9525"/>
+                        </a:xfrm>
+                        <a:prstGeom prst="line">
+                          <a:avLst/>
+                        </a:prstGeom>
+                      </wps:spPr>
+                      <wps:style>
+                        <a:lnRef idx="1">
+                          <a:schemeClr val="dk1"/>
+                        </a:lnRef>
+                        <a:fillRef idx="0">
+                          <a:schemeClr val="dk1"/>
+                        </a:fillRef>
+                        <a:effectRef idx="0">
+                          <a:schemeClr val="dk1"/>
+                        </a:effectRef>
+                        <a:fontRef idx="minor">
+                          <a:schemeClr val="tx1"/>
+                        </a:fontRef>
+                      </wps:style>
+                      <wps:bodyPr/>
+                    </wps:wsp>
+                  </a:graphicData>
+                </a:graphic>
+                <wp14:sizeRelH relativeFrom="margin">
+                  <wp14:pctWidth>0</wp14:pctWidth>
+                </wp14:sizeRelH>
+                <wp14:sizeRelV relativeFrom="margin">
+                  <wp14:pctHeight>0</wp14:pctHeight>
+                </wp14:sizeRelV>
+              </wp:anchor>
+            </w:drawing>
+          </mc:Choice>
+          <mc:Fallback>
+            <w:pict>
+              <v:line w14:anchorId="394FC569" id="Connecteur droit 19" o:spid="_x0000_s1026" style="position:absolute;flip:y;z-index:251705344;visibility:visible;mso-wrap-style:square;mso-width-percent:0;mso-height-percent:0;mso-wrap-distance-left:9pt;mso-wrap-distance-top:0;mso-wrap-distance-right:9pt;mso-wrap-distance-bottom:0;mso-position-horizontal:right;mso-position-horizontal-relative:margin;mso-position-vertical:absolute;mso-position-vertical-relative:text;mso-width-percent:0;mso-height-percent:0;mso-width-relative:margin;mso-height-relative:margin" from="79.3pt,18.2pt" to="209.8pt,18.95pt" o:gfxdata="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" strokecolor="black [3200]" strokeweight=".5pt">
+                <v:stroke joinstyle="miter"/>
+                <w10:wrap anchorx="margin"/>
+              </v:line>
+            </w:pict>
+          </mc:Fallback>
+        </mc:AlternateContent>
+      </w:r>
+      <w:r>
+        <w:rPr>
+          <w:rFonts w:ascii="Arial" w:eastAsia="Times New Roman" w:hAnsi="Arial" w:cs="Arial"/>
+          <w:color w:val="464B5D"/>
+          <w:sz w:val="28"/>
+          <w:szCs w:val="28"/>
+          <w:lang w:eastAsia="fr-FR"/>
+        </w:rPr>
+        <w:t>MCD</w:t>
+      </w:r>
+    </w:p>
+    <w:p>
+      <w:pPr>
+        <w:tabs>
+          <w:tab w:val="left" w:pos="4035"/>
+          <w:tab w:val="left" w:pos="6614"/>
+        </w:tabs>
+        <w:rPr>
+          <w:rFonts w:ascii="Arial" w:eastAsia="Times New Roman" w:hAnsi="Arial" w:cs="Arial"/>
+          <w:color w:val="464B5D"/>
+          <w:sz w:val="28"/>
+          <w:szCs w:val="28"/>
+          <w:lang w:eastAsia="fr-FR"/>
+        </w:rPr>
+      </w:pPr>
+      <w:r>
+        <w:rPr>
+          <w:rFonts w:ascii="Arial" w:eastAsia="Times New Roman" w:hAnsi="Arial" w:cs="Arial"/>
+          <w:noProof/>
+          <w:color w:val="464B5D"/>
+          <w:sz w:val="28"/>
+          <w:szCs w:val="28"/>
+          <w:lang w:eastAsia="fr-FR"/>
+        </w:rPr>
+        <mc:AlternateContent>
+          <mc:Choice Requires="wps">
+            <w:drawing>
+              <wp:anchor distT="0" distB="0" distL="114300" distR="114300" simplePos="0" relativeHeight="251711488" behindDoc="0" locked="0" layoutInCell="1" allowOverlap="1" wp14:anchorId="33766B6C" wp14:editId="6103CD9F">
+                <wp:simplePos x="0" y="0"/>
+                <wp:positionH relativeFrom="margin">
+                  <wp:posOffset>3309414</wp:posOffset>
+                </wp:positionH>
+                <wp:positionV relativeFrom="paragraph">
+                  <wp:posOffset>141605</wp:posOffset>
+                </wp:positionV>
+                <wp:extent cx="609600" cy="419100"/>
+                <wp:effectExtent l="0" t="0" r="19050" b="19050"/>
+                <wp:wrapNone/>
+                <wp:docPr id="28" name="Ellipse 28"/>
+                <wp:cNvGraphicFramePr/>
+                <a:graphic xmlns:a="http://schemas.openxmlformats.org/drawingml/2006/main">
+                  <a:graphicData uri="http://schemas.microsoft.com/office/word/2010/wordprocessingShape">
+                    <wps:wsp>
+                      <wps:cNvSpPr/>
+                      <wps:spPr>
+                        <a:xfrm>
+                          <a:off x="0" y="0"/>
+                          <a:ext cx="609600" cy="419100"/>
+                        </a:xfrm>
+                        <a:prstGeom prst="ellipse">
+                          <a:avLst/>
+                        </a:prstGeom>
+                      </wps:spPr>
+                      <wps:style>
+                        <a:lnRef idx="2">
+                          <a:schemeClr val="dk1"/>
+                        </a:lnRef>
+                        <a:fillRef idx="1">
+                          <a:schemeClr val="lt1"/>
+                        </a:fillRef>
+                        <a:effectRef idx="0">
+                          <a:schemeClr val="dk1"/>
+                        </a:effectRef>
+                        <a:fontRef idx="minor">
+                          <a:schemeClr val="dk1"/>
+                        </a:fontRef>
+                      </wps:style>
+                      <wps:txbx>
+                        <w:txbxContent>
+                          <w:p>
+                            <w:pPr>
+                              <w:jc w:val="center"/>
+                              <w:rPr>
+                                <w:sz w:val="20"/>
+                                <w:szCs w:val="20"/>
+                              </w:rPr>
+                            </w:pPr>
+                            <w:r>
+                              <w:rPr>
+                                <w:sz w:val="20"/>
+                                <w:szCs w:val="20"/>
+                              </w:rPr>
+                              <w:t>CIF</w:t>
+                            </w:r>
+                          </w:p>
+                        </w:txbxContent>
+                      </wps:txbx>
+                      <wps:bodyPr rot="0" spcFirstLastPara="0" vertOverflow="overflow" horzOverflow="overflow" vert="horz" wrap="square" lIns="91440" tIns="45720" rIns="91440" bIns="45720" numCol="1" spcCol="0" rtlCol="0" fromWordArt="0" anchor="t" anchorCtr="0" forceAA="0" compatLnSpc="1">
+                        <a:prstTxWarp prst="textNoShape">
+                          <a:avLst/>
+                        </a:prstTxWarp>
+                        <a:noAutofit/>
+                      </wps:bodyPr>
+                    </wps:wsp>
+                  </a:graphicData>
+                </a:graphic>
+                <wp14:sizeRelH relativeFrom="margin">
+                  <wp14:pctWidth>0</wp14:pctWidth>
+                </wp14:sizeRelH>
+                <wp14:sizeRelV relativeFrom="margin">
+                  <wp14:pctHeight>0</wp14:pctHeight>
+                </wp14:sizeRelV>
+              </wp:anchor>
+            </w:drawing>
+          </mc:Choice>
+          <mc:Fallback>
+            <w:pict>
+              <v:oval w14:anchorId="33766B6C" id="Ellipse 28" o:spid="_x0000_s1027" style="position:absolute;margin-left:260.6pt;margin-top:11.15pt;width:48pt;height:33pt;z-index:251711488;visibility:visible;mso-wrap-style:square;mso-width-percent:0;mso-height-percent:0;mso-wrap-distance-left:9pt;mso-wrap-distance-top:0;mso-wrap-distance-right:9pt;mso-wrap-distance-bottom:0;mso-position-horizontal:absolute;mso-position-horizontal-relative:margin;mso-position-vertical:absolute;mso-position-vertical-relative:text;mso-width-percent:0;mso-height-percent:0;mso-width-relative:margin;mso-height-relative:margin;v-text-anchor:top" o:gfxdata="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" fillcolor="white [3201]" strokecolor="black [3200]" strokeweight="1pt">
+                <v:stroke joinstyle="miter"/>
+                <v:textbox>
+                  <w:txbxContent>
+                    <w:p>
+                      <w:pPr>
+                        <w:jc w:val="center"/>
+                        <w:rPr>
+                          <w:sz w:val="20"/>
+                          <w:szCs w:val="20"/>
+                        </w:rPr>
+                      </w:pPr>
+                      <w:r>
+                        <w:rPr>
+                          <w:sz w:val="20"/>
+                          <w:szCs w:val="20"/>
+                        </w:rPr>
+                        <w:t>CIF</w:t>
+                      </w:r>
+                    </w:p>
+                  </w:txbxContent>
+                </v:textbox>
+                <w10:wrap anchorx="margin"/>
+              </v:oval>
+            </w:pict>
+          </mc:Fallback>
+        </mc:AlternateContent>
+      </w:r>
+      <w:r>
+        <w:rPr>
+          <w:rFonts w:ascii="Arial" w:eastAsia="Times New Roman" w:hAnsi="Arial" w:cs="Arial"/>
+          <w:color w:val="464B5D"/>
+          <w:sz w:val="28"/>
+          <w:szCs w:val="28"/>
+          <w:lang w:eastAsia="fr-FR"/>
+        </w:rPr>
+        <w:tab/>
+        <w:t>0,1</w:t>
+      </w:r>
+      <w:r>
+        <w:rPr>
+          <w:rFonts w:ascii="Arial" w:eastAsia="Times New Roman" w:hAnsi="Arial" w:cs="Arial"/>
+          <w:color w:val="464B5D"/>
+          <w:sz w:val="28"/>
+          <w:szCs w:val="28"/>
+          <w:lang w:eastAsia="fr-FR"/>
+        </w:rPr>
+        <w:tab/>
+        <w:t>1, 1</w:t>
+      </w:r>
+    </w:p>
+    <w:p>
+      <w:pPr>
+        <w:rPr>
+          <w:rFonts w:ascii="Arial" w:eastAsia="Times New Roman" w:hAnsi="Arial" w:cs="Arial"/>
+          <w:color w:val="464B5D"/>
+          <w:sz w:val="28"/>
+          <w:szCs w:val="28"/>
+          <w:lang w:eastAsia="fr-FR"/>
+        </w:rPr>
+      </w:pPr>
+      <w:r>
+        <w:rPr>
+          <w:rFonts w:ascii="Arial" w:eastAsia="Times New Roman" w:hAnsi="Arial" w:cs="Arial"/>
+          <w:noProof/>
+          <w:color w:val="464B5D"/>
+          <w:sz w:val="28"/>
+          <w:szCs w:val="28"/>
+          <w:lang w:eastAsia="fr-FR"/>
+        </w:rPr>
+        <mc:AlternateContent>
+          <mc:Choice Requires="wps">
+            <w:drawing>
+              <wp:anchor distT="0" distB="0" distL="114300" distR="114300" simplePos="0" relativeHeight="251675648" behindDoc="0" locked="0" layoutInCell="1" allowOverlap="1" wp14:anchorId="7D9F390A" wp14:editId="605C1D9B">
+                <wp:simplePos x="0" y="0"/>
+                <wp:positionH relativeFrom="margin">
+                  <wp:posOffset>1711458</wp:posOffset>
+                </wp:positionH>
+                <wp:positionV relativeFrom="paragraph">
+                  <wp:posOffset>192759</wp:posOffset>
+                </wp:positionV>
+                <wp:extent cx="609600" cy="419100"/>
+                <wp:effectExtent l="0" t="0" r="19050" b="19050"/>
+                <wp:wrapNone/>
+                <wp:docPr id="11" name="Ellipse 11"/>
+                <wp:cNvGraphicFramePr/>
+                <a:graphic xmlns:a="http://schemas.openxmlformats.org/drawingml/2006/main">
+                  <a:graphicData uri="http://schemas.microsoft.com/office/word/2010/wordprocessingShape">
+                    <wps:wsp>
+                      <wps:cNvSpPr/>
+                      <wps:spPr>
+                        <a:xfrm>
+                          <a:off x="0" y="0"/>
+                          <a:ext cx="609600" cy="419100"/>
+                        </a:xfrm>
+                        <a:prstGeom prst="ellipse">
+                          <a:avLst/>
+                        </a:prstGeom>
+                      </wps:spPr>
+                      <wps:style>
+                        <a:lnRef idx="2">
+                          <a:schemeClr val="dk1"/>
+                        </a:lnRef>
+                        <a:fillRef idx="1">
+                          <a:schemeClr val="lt1"/>
+                        </a:fillRef>
+                        <a:effectRef idx="0">
+                          <a:schemeClr val="dk1"/>
+                        </a:effectRef>
+                        <a:fontRef idx="minor">
+                          <a:schemeClr val="dk1"/>
+                        </a:fontRef>
+                      </wps:style>
+                      <wps:txbx>
+                        <w:txbxContent>
+                          <w:p>
+                            <w:pPr>
+                              <w:jc w:val="center"/>
+                              <w:rPr>
+                                <w:sz w:val="20"/>
+                                <w:szCs w:val="20"/>
+                              </w:rPr>
+                            </w:pPr>
+                            <w:r>
+                              <w:rPr>
+                                <w:sz w:val="20"/>
+                                <w:szCs w:val="20"/>
+                              </w:rPr>
+                              <w:t>CIF</w:t>
+                            </w:r>
+                          </w:p>
+                        </w:txbxContent>
+                      </wps:txbx>
+                      <wps:bodyPr rot="0" spcFirstLastPara="0" vertOverflow="overflow" horzOverflow="overflow" vert="horz" wrap="square" lIns="91440" tIns="45720" rIns="91440" bIns="45720" numCol="1" spcCol="0" rtlCol="0" fromWordArt="0" anchor="t" anchorCtr="0" forceAA="0" compatLnSpc="1">
+                        <a:prstTxWarp prst="textNoShape">
+                          <a:avLst/>
+                        </a:prstTxWarp>
+                        <a:noAutofit/>
+                      </wps:bodyPr>
+                    </wps:wsp>
+                  </a:graphicData>
+                </a:graphic>
+                <wp14:sizeRelH relativeFrom="margin">
+                  <wp14:pctWidth>0</wp14:pctWidth>
+                </wp14:sizeRelH>
+                <wp14:sizeRelV relativeFrom="margin">
+                  <wp14:pctHeight>0</wp14:pctHeight>
+                </wp14:sizeRelV>
+              </wp:anchor>
+            </w:drawing>
+          </mc:Choice>
+          <mc:Fallback>
+            <w:pict>
+              <v:oval w14:anchorId="7D9F390A" id="Ellipse 11" o:spid="_x0000_s1028" style="position:absolute;margin-left:134.75pt;margin-top:15.2pt;width:48pt;height:33pt;z-index:251675648;visibility:visible;mso-wrap-style:square;mso-width-percent:0;mso-height-percent:0;mso-wrap-distance-left:9pt;mso-wrap-distance-top:0;mso-wrap-distance-right:9pt;mso-wrap-distance-bottom:0;mso-position-horizontal:absolute;mso-position-horizontal-relative:margin;mso-position-vertical:absolute;mso-position-vertical-relative:text;mso-width-percent:0;mso-height-percent:0;mso-width-relative:margin;mso-height-relative:margin;v-text-anchor:top" o:gfxdata="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" fillcolor="white [3201]" strokecolor="black [3200]" strokeweight="1pt">
+                <v:stroke joinstyle="miter"/>
+                <v:textbox>
+                  <w:txbxContent>
+                    <w:p>
+                      <w:pPr>
+                        <w:jc w:val="center"/>
+                        <w:rPr>
+                          <w:sz w:val="20"/>
+                          <w:szCs w:val="20"/>
+                        </w:rPr>
+                      </w:pPr>
+                      <w:r>
+                        <w:rPr>
+                          <w:sz w:val="20"/>
+                          <w:szCs w:val="20"/>
+                        </w:rPr>
+                        <w:t>CIF</w:t>
+                      </w:r>
+                    </w:p>
+                  </w:txbxContent>
+                </v:textbox>
+                <w10:wrap anchorx="margin"/>
+              </v:oval>
+            </w:pict>
+          </mc:Fallback>
+        </mc:AlternateContent>
+      </w:r>
+      <w:r>
+        <w:rPr>
+          <w:rFonts w:ascii="Arial" w:eastAsia="Times New Roman" w:hAnsi="Arial" w:cs="Arial"/>
+          <w:noProof/>
+          <w:color w:val="464B5D"/>
+          <w:sz w:val="28"/>
+          <w:szCs w:val="28"/>
+          <w:lang w:eastAsia="fr-FR"/>
+        </w:rPr>
+        <mc:AlternateContent>
+          <mc:Choice Requires="wps">
+            <w:drawing>
+              <wp:anchor distT="0" distB="0" distL="114300" distR="114300" simplePos="0" relativeHeight="251709440" behindDoc="0" locked="0" layoutInCell="1" allowOverlap="1" wp14:anchorId="70505599" wp14:editId="54F0C02C">
+                <wp:simplePos x="0" y="0"/>
+                <wp:positionH relativeFrom="margin">
+                  <wp:posOffset>3636334</wp:posOffset>
+                </wp:positionH>
+                <wp:positionV relativeFrom="paragraph">
+                  <wp:posOffset>236264</wp:posOffset>
+                </wp:positionV>
+                <wp:extent cx="1009606" cy="2036696"/>
+                <wp:effectExtent l="0" t="0" r="19685" b="20955"/>
+                <wp:wrapNone/>
+                <wp:docPr id="27" name="Connecteur droit 27"/>
+                <wp:cNvGraphicFramePr/>
+                <a:graphic xmlns:a="http://schemas.openxmlformats.org/drawingml/2006/main">
+                  <a:graphicData uri="http://schemas.microsoft.com/office/word/2010/wordprocessingShape">
+                    <wps:wsp>
+                      <wps:cNvCnPr/>
+                      <wps:spPr>
+                        <a:xfrm flipH="1" flipV="1">
+                          <a:off x="0" y="0"/>
+                          <a:ext cx="1009606" cy="2036696"/>
+                        </a:xfrm>
+                        <a:prstGeom prst="line">
+                          <a:avLst/>
+                        </a:prstGeom>
+                      </wps:spPr>
+                      <wps:style>
+                        <a:lnRef idx="1">
+                          <a:schemeClr val="dk1"/>
+                        </a:lnRef>
+                        <a:fillRef idx="0">
+                          <a:schemeClr val="dk1"/>
+                        </a:fillRef>
+                        <a:effectRef idx="0">
+                          <a:schemeClr val="dk1"/>
+                        </a:effectRef>
+                        <a:fontRef idx="minor">
+                          <a:schemeClr val="tx1"/>
+                        </a:fontRef>
+                      </wps:style>
+                      <wps:bodyPr/>
+                    </wps:wsp>
+                  </a:graphicData>
+                </a:graphic>
+                <wp14:sizeRelH relativeFrom="margin">
+                  <wp14:pctWidth>0</wp14:pctWidth>
+                </wp14:sizeRelH>
+                <wp14:sizeRelV relativeFrom="margin">
+                  <wp14:pctHeight>0</wp14:pctHeight>
+                </wp14:sizeRelV>
+              </wp:anchor>
+            </w:drawing>
+          </mc:Choice>
+          <mc:Fallback>
+            <w:pict>
+              <v:line w14:anchorId="531986A9" id="Connecteur droit 27" o:spid="_x0000_s1026" style="position:absolute;flip:x y;z-index:251709440;visibility:visible;mso-wrap-style:square;mso-width-percent:0;mso-height-percent:0;mso-wrap-distance-left:9pt;mso-wrap-distance-top:0;mso-wrap-distance-right:9pt;mso-wrap-distance-bottom:0;mso-position-horizontal:absolute;mso-position-horizontal-relative:margin;mso-position-vertical:absolute;mso-position-vertical-relative:text;mso-width-percent:0;mso-height-percent:0;mso-width-relative:margin;mso-height-relative:margin" from="286.35pt,18.6pt" to="365.85pt,178.95pt" o:gfxdata="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" strokecolor="black [3200]" strokeweight=".5pt">
+                <v:stroke joinstyle="miter"/>
+                <w10:wrap anchorx="margin"/>
+              </v:line>
+            </w:pict>
+          </mc:Fallback>
+        </mc:AlternateContent>
+      </w:r>
+      <w:r>
+        <w:rPr>
+          <w:rFonts w:ascii="Arial" w:eastAsia="Times New Roman" w:hAnsi="Arial" w:cs="Arial"/>
+          <w:noProof/>
+          <w:color w:val="464B5D"/>
+          <w:sz w:val="28"/>
+          <w:szCs w:val="28"/>
+          <w:lang w:eastAsia="fr-FR"/>
+        </w:rPr>
+        <mc:AlternateContent>
+          <mc:Choice Requires="wps">
+            <w:drawing>
+              <wp:anchor distT="0" distB="0" distL="114300" distR="114300" simplePos="0" relativeHeight="251707392" behindDoc="0" locked="0" layoutInCell="1" allowOverlap="1" wp14:anchorId="70505599" wp14:editId="54F0C02C">
+                <wp:simplePos x="0" y="0"/>
+                <wp:positionH relativeFrom="column">
+                  <wp:posOffset>3827720</wp:posOffset>
+                </wp:positionH>
+                <wp:positionV relativeFrom="paragraph">
+                  <wp:posOffset>8550</wp:posOffset>
+                </wp:positionV>
+                <wp:extent cx="1158949" cy="0"/>
+                <wp:effectExtent l="0" t="0" r="0" b="0"/>
+                <wp:wrapNone/>
+                <wp:docPr id="26" name="Connecteur droit 26"/>
+                <wp:cNvGraphicFramePr/>
+                <a:graphic xmlns:a="http://schemas.openxmlformats.org/drawingml/2006/main">
+                  <a:graphicData uri="http://schemas.microsoft.com/office/word/2010/wordprocessingShape">
+                    <wps:wsp>
+                      <wps:cNvCnPr/>
+                      <wps:spPr>
+                        <a:xfrm flipV="1">
+                          <a:off x="0" y="0"/>
+                          <a:ext cx="1158949" cy="0"/>
+                        </a:xfrm>
+                        <a:prstGeom prst="line">
+                          <a:avLst/>
+                        </a:prstGeom>
+                      </wps:spPr>
+                      <wps:style>
+                        <a:lnRef idx="1">
+                          <a:schemeClr val="dk1"/>
+                        </a:lnRef>
+                        <a:fillRef idx="0">
+                          <a:schemeClr val="dk1"/>
+                        </a:fillRef>
+                        <a:effectRef idx="0">
+                          <a:schemeClr val="dk1"/>
+                        </a:effectRef>
+                        <a:fontRef idx="minor">
+                          <a:schemeClr val="tx1"/>
+                        </a:fontRef>
+                      </wps:style>
+                      <wps:bodyPr/>
+                    </wps:wsp>
+                  </a:graphicData>
+                </a:graphic>
+                <wp14:sizeRelH relativeFrom="margin">
+                  <wp14:pctWidth>0</wp14:pctWidth>
+                </wp14:sizeRelH>
+                <wp14:sizeRelV relativeFrom="margin">
+                  <wp14:pctHeight>0</wp14:pctHeight>
+                </wp14:sizeRelV>
+              </wp:anchor>
+            </w:drawing>
+          </mc:Choice>
+          <mc:Fallback>
+            <w:pict>
+              <v:line w14:anchorId="68B45BEA" id="Connecteur droit 26" o:spid="_x0000_s1026" style="position:absolute;flip:y;z-index:251707392;visibility:visible;mso-wrap-style:square;mso-width-percent:0;mso-height-percent:0;mso-wrap-distance-left:9pt;mso-wrap-distance-top:0;mso-wrap-distance-right:9pt;mso-wrap-distance-bottom:0;mso-position-horizontal:absolute;mso-position-horizontal-relative:text;mso-position-vertical:absolute;mso-position-vertical-relative:text;mso-width-percent:0;mso-height-percent:0;mso-width-relative:margin;mso-height-relative:margin" from="301.4pt,.65pt" to="392.65pt,.65pt" o:gfxdata="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" strokecolor="black [3200]" strokeweight=".5pt">
+                <v:stroke joinstyle="miter"/>
+              </v:line>
+            </w:pict>
+          </mc:Fallback>
+        </mc:AlternateContent>
+      </w:r>
+    </w:p>
+    <w:p>
+      <w:pPr>
+        <w:rPr>
+          <w:rFonts w:ascii="Arial" w:eastAsia="Times New Roman" w:hAnsi="Arial" w:cs="Arial"/>
+          <w:color w:val="464B5D"/>
+          <w:sz w:val="28"/>
+          <w:szCs w:val="28"/>
+          <w:lang w:eastAsia="fr-FR"/>
+        </w:rPr>
+      </w:pPr>
+      <w:r>
+        <w:rPr>
+          <w:rFonts w:ascii="Arial" w:eastAsia="Times New Roman" w:hAnsi="Arial" w:cs="Arial"/>
+          <w:noProof/>
+          <w:color w:val="464B5D"/>
+          <w:sz w:val="28"/>
+          <w:szCs w:val="28"/>
+          <w:lang w:eastAsia="fr-FR"/>
+        </w:rPr>
+        <mc:AlternateContent>
+          <mc:Choice Requires="wps">
+            <w:drawing>
+              <wp:anchor distT="0" distB="0" distL="114300" distR="114300" simplePos="0" relativeHeight="251681792" behindDoc="0" locked="0" layoutInCell="1" allowOverlap="1" wp14:anchorId="3835A43F" wp14:editId="7CEAC6D2">
+                <wp:simplePos x="0" y="0"/>
+                <wp:positionH relativeFrom="column">
+                  <wp:posOffset>1648047</wp:posOffset>
+                </wp:positionH>
+                <wp:positionV relativeFrom="paragraph">
+                  <wp:posOffset>212622</wp:posOffset>
+                </wp:positionV>
+                <wp:extent cx="170120" cy="1811522"/>
+                <wp:effectExtent l="0" t="0" r="20955" b="17780"/>
+                <wp:wrapNone/>
+                <wp:docPr id="14" name="Connecteur droit 14"/>
+                <wp:cNvGraphicFramePr/>
+                <a:graphic xmlns:a="http://schemas.openxmlformats.org/drawingml/2006/main">
+                  <a:graphicData uri="http://schemas.microsoft.com/office/word/2010/wordprocessingShape">
+                    <wps:wsp>
+                      <wps:cNvCnPr/>
+                      <wps:spPr>
+                        <a:xfrm flipV="1">
+                          <a:off x="0" y="0"/>
+                          <a:ext cx="170120" cy="1811522"/>
+                        </a:xfrm>
+                        <a:prstGeom prst="line">
+                          <a:avLst/>
+                        </a:prstGeom>
+                      </wps:spPr>
+                      <wps:style>
+                        <a:lnRef idx="1">
+                          <a:schemeClr val="dk1"/>
+                        </a:lnRef>
+                        <a:fillRef idx="0">
+                          <a:schemeClr val="dk1"/>
+                        </a:fillRef>
+                        <a:effectRef idx="0">
+                          <a:schemeClr val="dk1"/>
+                        </a:effectRef>
+                        <a:fontRef idx="minor">
+                          <a:schemeClr val="tx1"/>
+                        </a:fontRef>
+                      </wps:style>
+                      <wps:bodyPr/>
+                    </wps:wsp>
+                  </a:graphicData>
+                </a:graphic>
+                <wp14:sizeRelH relativeFrom="margin">
+                  <wp14:pctWidth>0</wp14:pctWidth>
+                </wp14:sizeRelH>
+                <wp14:sizeRelV relativeFrom="margin">
+                  <wp14:pctHeight>0</wp14:pctHeight>
+                </wp14:sizeRelV>
+              </wp:anchor>
+            </w:drawing>
+          </mc:Choice>
+          <mc:Fallback>
+            <w:pict>
+              <v:line w14:anchorId="63DD7BE1" id="Connecteur droit 14" o:spid="_x0000_s1026" style="position:absolute;flip:y;z-index:251681792;visibility:visible;mso-wrap-style:square;mso-width-percent:0;mso-height-percent:0;mso-wrap-distance-left:9pt;mso-wrap-distance-top:0;mso-wrap-distance-right:9pt;mso-wrap-distance-bottom:0;mso-position-horizontal:absolute;mso-position-horizontal-relative:text;mso-position-vertical:absolute;mso-position-vertical-relative:text;mso-width-percent:0;mso-height-percent:0;mso-width-relative:margin;mso-height-relative:margin" from="129.75pt,16.75pt" to="143.15pt,159.4pt" o:gfxdata="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" strokecolor="black [3200]" strokeweight=".5pt">
+                <v:stroke joinstyle="miter"/>
+              </v:line>
+            </w:pict>
+          </mc:Fallback>
+        </mc:AlternateContent>
+      </w:r>
+    </w:p>
+    <w:p>
+      <w:pPr>
+        <w:tabs>
+          <w:tab w:val="left" w:pos="5542"/>
+          <w:tab w:val="left" w:pos="5660"/>
+          <w:tab w:val="left" w:pos="5777"/>
+        </w:tabs>
+        <w:rPr>
+          <w:rFonts w:ascii="Arial" w:eastAsia="Times New Roman" w:hAnsi="Arial" w:cs="Arial"/>
+          <w:color w:val="464B5D"/>
+          <w:sz w:val="28"/>
+          <w:szCs w:val="28"/>
+          <w:lang w:eastAsia="fr-FR"/>
+        </w:rPr>
+      </w:pPr>
+      <w:r>
+        <w:rPr>
+          <w:rFonts w:ascii="Arial" w:eastAsia="Times New Roman" w:hAnsi="Arial" w:cs="Arial"/>
+          <w:color w:val="464B5D"/>
+          <w:sz w:val="28"/>
+          <w:szCs w:val="28"/>
+          <w:lang w:eastAsia="fr-FR"/>
+        </w:rPr>
+        <w:tab/>
+        <w:t>0, 1</w:t>
       </w:r>
     </w:p>
     <w:p>
@@ -256,408 +1936,9 @@
     </w:p>
     <w:p>
       <w:pPr>
-        <w:rPr>
-          <w:rFonts w:ascii="Arial" w:eastAsia="Times New Roman" w:hAnsi="Arial" w:cs="Arial"/>
-          <w:color w:val="464B5D"/>
-          <w:sz w:val="28"/>
-          <w:szCs w:val="28"/>
-          <w:lang w:eastAsia="fr-FR"/>
-        </w:rPr>
-      </w:pPr>
-      <w:r>
-        <w:rPr>
-          <w:rFonts w:ascii="Arial" w:eastAsia="Times New Roman" w:hAnsi="Arial" w:cs="Arial"/>
-          <w:color w:val="464B5D"/>
-          <w:sz w:val="28"/>
-          <w:szCs w:val="28"/>
-          <w:lang w:eastAsia="fr-FR"/>
-        </w:rPr>
-        <w:t>Image (</w:t>
-      </w:r>
-      <w:proofErr w:type="spellStart"/>
-      <w:r>
-        <w:rPr>
-          <w:rFonts w:ascii="Arial" w:eastAsia="Times New Roman" w:hAnsi="Arial" w:cs="Arial"/>
-          <w:color w:val="464B5D"/>
-          <w:sz w:val="28"/>
-          <w:szCs w:val="28"/>
-          <w:u w:val="single"/>
-          <w:lang w:eastAsia="fr-FR"/>
-        </w:rPr>
-        <w:t>id_img</w:t>
-      </w:r>
-      <w:proofErr w:type="spellEnd"/>
-      <w:r>
-        <w:rPr>
-          <w:rFonts w:ascii="Arial" w:eastAsia="Times New Roman" w:hAnsi="Arial" w:cs="Arial"/>
-          <w:color w:val="464B5D"/>
-          <w:sz w:val="28"/>
-          <w:szCs w:val="28"/>
-          <w:lang w:eastAsia="fr-FR"/>
-        </w:rPr>
-        <w:t xml:space="preserve">, </w:t>
-      </w:r>
-      <w:proofErr w:type="spellStart"/>
-      <w:r>
-        <w:rPr>
-          <w:rFonts w:ascii="Arial" w:eastAsia="Times New Roman" w:hAnsi="Arial" w:cs="Arial"/>
-          <w:color w:val="464B5D"/>
-          <w:sz w:val="28"/>
-          <w:szCs w:val="28"/>
-          <w:lang w:eastAsia="fr-FR"/>
-        </w:rPr>
-        <w:t>lien_img</w:t>
-      </w:r>
-      <w:proofErr w:type="spellEnd"/>
-      <w:r>
-        <w:rPr>
-          <w:rFonts w:ascii="Arial" w:eastAsia="Times New Roman" w:hAnsi="Arial" w:cs="Arial"/>
-          <w:color w:val="464B5D"/>
-          <w:sz w:val="28"/>
-          <w:szCs w:val="28"/>
-          <w:lang w:eastAsia="fr-FR"/>
-        </w:rPr>
-        <w:t>, #</w:t>
-      </w:r>
-      <w:proofErr w:type="spellStart"/>
-      <w:r>
-        <w:rPr>
-          <w:rFonts w:ascii="Arial" w:eastAsia="Times New Roman" w:hAnsi="Arial" w:cs="Arial"/>
-          <w:color w:val="464B5D"/>
-          <w:sz w:val="28"/>
-          <w:szCs w:val="28"/>
-          <w:lang w:eastAsia="fr-FR"/>
-        </w:rPr>
-        <w:t>id_author</w:t>
-      </w:r>
-      <w:proofErr w:type="spellEnd"/>
-      <w:r>
-        <w:rPr>
-          <w:rFonts w:ascii="Arial" w:eastAsia="Times New Roman" w:hAnsi="Arial" w:cs="Arial"/>
-          <w:color w:val="464B5D"/>
-          <w:sz w:val="28"/>
-          <w:szCs w:val="28"/>
-          <w:lang w:eastAsia="fr-FR"/>
-        </w:rPr>
-        <w:t>, #</w:t>
-      </w:r>
-      <w:proofErr w:type="spellStart"/>
-      <w:r>
-        <w:rPr>
-          <w:rFonts w:ascii="Arial" w:eastAsia="Times New Roman" w:hAnsi="Arial" w:cs="Arial"/>
-          <w:color w:val="464B5D"/>
-          <w:sz w:val="28"/>
-          <w:szCs w:val="28"/>
-          <w:lang w:eastAsia="fr-FR"/>
-        </w:rPr>
-        <w:t>id_post</w:t>
-      </w:r>
-      <w:proofErr w:type="spellEnd"/>
-      <w:r>
-        <w:rPr>
-          <w:rFonts w:ascii="Arial" w:eastAsia="Times New Roman" w:hAnsi="Arial" w:cs="Arial"/>
-          <w:color w:val="464B5D"/>
-          <w:sz w:val="28"/>
-          <w:szCs w:val="28"/>
-          <w:lang w:eastAsia="fr-FR"/>
-        </w:rPr>
-        <w:t>) ;</w:t>
-      </w:r>
-    </w:p>
-    <w:p>
-      <w:pPr>
-        <w:rPr>
-          <w:rFonts w:ascii="Arial" w:eastAsia="Times New Roman" w:hAnsi="Arial" w:cs="Arial"/>
-          <w:color w:val="464B5D"/>
-          <w:sz w:val="28"/>
-          <w:szCs w:val="28"/>
-          <w:lang w:eastAsia="fr-FR"/>
-        </w:rPr>
-      </w:pPr>
-    </w:p>
-    <w:p>
-      <w:pPr>
-        <w:rPr>
-          <w:rFonts w:ascii="Arial" w:eastAsia="Times New Roman" w:hAnsi="Arial" w:cs="Arial"/>
-          <w:color w:val="464B5D"/>
-          <w:sz w:val="28"/>
-          <w:szCs w:val="28"/>
-          <w:lang w:eastAsia="fr-FR"/>
-        </w:rPr>
-      </w:pPr>
-      <w:r>
-        <w:rPr>
-          <w:rFonts w:ascii="Arial" w:eastAsia="Times New Roman" w:hAnsi="Arial" w:cs="Arial"/>
-          <w:color w:val="464B5D"/>
-          <w:sz w:val="28"/>
-          <w:szCs w:val="28"/>
-          <w:lang w:eastAsia="fr-FR"/>
-        </w:rPr>
-        <w:t>Niveau (</w:t>
-      </w:r>
-      <w:r>
-        <w:rPr>
-          <w:rFonts w:ascii="Arial" w:eastAsia="Times New Roman" w:hAnsi="Arial" w:cs="Arial"/>
-          <w:color w:val="464B5D"/>
-          <w:sz w:val="28"/>
-          <w:szCs w:val="28"/>
-          <w:u w:val="single"/>
-          <w:lang w:eastAsia="fr-FR"/>
-        </w:rPr>
-        <w:t>id_niveau</w:t>
-      </w:r>
-      <w:r>
-        <w:rPr>
-          <w:rFonts w:ascii="Arial" w:eastAsia="Times New Roman" w:hAnsi="Arial" w:cs="Arial"/>
-          <w:color w:val="464B5D"/>
-          <w:sz w:val="28"/>
-          <w:szCs w:val="28"/>
-          <w:lang w:eastAsia="fr-FR"/>
-        </w:rPr>
-        <w:t xml:space="preserve">, </w:t>
-      </w:r>
-      <w:proofErr w:type="spellStart"/>
-      <w:r>
-        <w:rPr>
-          <w:rFonts w:ascii="Arial" w:eastAsia="Times New Roman" w:hAnsi="Arial" w:cs="Arial"/>
-          <w:color w:val="464B5D"/>
-          <w:sz w:val="28"/>
-          <w:szCs w:val="28"/>
-          <w:lang w:eastAsia="fr-FR"/>
-        </w:rPr>
-        <w:t>lib_niveau</w:t>
-      </w:r>
-      <w:proofErr w:type="spellEnd"/>
-      <w:r>
-        <w:rPr>
-          <w:rFonts w:ascii="Arial" w:eastAsia="Times New Roman" w:hAnsi="Arial" w:cs="Arial"/>
-          <w:color w:val="464B5D"/>
-          <w:sz w:val="28"/>
-          <w:szCs w:val="28"/>
-          <w:lang w:eastAsia="fr-FR"/>
-        </w:rPr>
-        <w:t>) ;</w:t>
-      </w:r>
-    </w:p>
-    <w:p>
-      <w:pPr>
-        <w:rPr>
-          <w:rFonts w:ascii="Arial" w:eastAsia="Times New Roman" w:hAnsi="Arial" w:cs="Arial"/>
-          <w:color w:val="464B5D"/>
-          <w:sz w:val="28"/>
-          <w:szCs w:val="28"/>
-          <w:lang w:eastAsia="fr-FR"/>
-        </w:rPr>
-      </w:pPr>
-    </w:p>
-    <w:p>
-      <w:pPr>
-        <w:rPr>
-          <w:rFonts w:ascii="Arial" w:eastAsia="Times New Roman" w:hAnsi="Arial" w:cs="Arial"/>
-          <w:color w:val="464B5D"/>
-          <w:sz w:val="28"/>
-          <w:szCs w:val="28"/>
-          <w:lang w:eastAsia="fr-FR"/>
-        </w:rPr>
-      </w:pPr>
-      <w:r>
-        <w:rPr>
-          <w:rFonts w:ascii="Arial" w:eastAsia="Times New Roman" w:hAnsi="Arial" w:cs="Arial"/>
-          <w:color w:val="464B5D"/>
-          <w:sz w:val="28"/>
-          <w:szCs w:val="28"/>
-          <w:lang w:eastAsia="fr-FR"/>
-        </w:rPr>
-        <w:t>Post (</w:t>
-      </w:r>
-      <w:proofErr w:type="spellStart"/>
-      <w:r>
-        <w:rPr>
-          <w:rFonts w:ascii="Arial" w:eastAsia="Times New Roman" w:hAnsi="Arial" w:cs="Arial"/>
-          <w:color w:val="464B5D"/>
-          <w:sz w:val="28"/>
-          <w:szCs w:val="28"/>
-          <w:u w:val="single"/>
-          <w:lang w:eastAsia="fr-FR"/>
-        </w:rPr>
-        <w:t>id_post</w:t>
-      </w:r>
-      <w:proofErr w:type="spellEnd"/>
-      <w:r>
-        <w:rPr>
-          <w:rFonts w:ascii="Arial" w:eastAsia="Times New Roman" w:hAnsi="Arial" w:cs="Arial"/>
-          <w:color w:val="464B5D"/>
-          <w:sz w:val="28"/>
-          <w:szCs w:val="28"/>
-          <w:lang w:eastAsia="fr-FR"/>
-        </w:rPr>
-        <w:t xml:space="preserve">, </w:t>
-      </w:r>
-      <w:proofErr w:type="spellStart"/>
-      <w:r>
-        <w:rPr>
-          <w:rFonts w:ascii="Arial" w:eastAsia="Times New Roman" w:hAnsi="Arial" w:cs="Arial"/>
-          <w:color w:val="464B5D"/>
-          <w:sz w:val="28"/>
-          <w:szCs w:val="28"/>
-          <w:lang w:eastAsia="fr-FR"/>
-        </w:rPr>
-        <w:t>contenu_q_r</w:t>
-      </w:r>
-      <w:proofErr w:type="spellEnd"/>
-      <w:r>
-        <w:rPr>
-          <w:rFonts w:ascii="Arial" w:eastAsia="Times New Roman" w:hAnsi="Arial" w:cs="Arial"/>
-          <w:color w:val="464B5D"/>
-          <w:sz w:val="28"/>
-          <w:szCs w:val="28"/>
-          <w:lang w:eastAsia="fr-FR"/>
-        </w:rPr>
-        <w:t xml:space="preserve">, </w:t>
-      </w:r>
-      <w:proofErr w:type="spellStart"/>
-      <w:r>
-        <w:rPr>
-          <w:rFonts w:ascii="Arial" w:eastAsia="Times New Roman" w:hAnsi="Arial" w:cs="Arial"/>
-          <w:color w:val="464B5D"/>
-          <w:sz w:val="28"/>
-          <w:szCs w:val="28"/>
-          <w:lang w:eastAsia="fr-FR"/>
-        </w:rPr>
-        <w:t>date_send</w:t>
-      </w:r>
-      <w:proofErr w:type="spellEnd"/>
-      <w:r>
-        <w:rPr>
-          <w:rFonts w:ascii="Arial" w:eastAsia="Times New Roman" w:hAnsi="Arial" w:cs="Arial"/>
-          <w:color w:val="464B5D"/>
-          <w:sz w:val="28"/>
-          <w:szCs w:val="28"/>
-          <w:lang w:eastAsia="fr-FR"/>
-        </w:rPr>
-        <w:t xml:space="preserve">, </w:t>
-      </w:r>
-      <w:proofErr w:type="spellStart"/>
-      <w:r>
-        <w:rPr>
-          <w:rFonts w:ascii="Arial" w:eastAsia="Times New Roman" w:hAnsi="Arial" w:cs="Arial"/>
-          <w:color w:val="464B5D"/>
-          <w:sz w:val="28"/>
-          <w:szCs w:val="28"/>
-          <w:lang w:eastAsia="fr-FR"/>
-        </w:rPr>
-        <w:t>type_post</w:t>
-      </w:r>
-      <w:proofErr w:type="spellEnd"/>
-      <w:r>
-        <w:rPr>
-          <w:rFonts w:ascii="Arial" w:eastAsia="Times New Roman" w:hAnsi="Arial" w:cs="Arial"/>
-          <w:color w:val="464B5D"/>
-          <w:sz w:val="28"/>
-          <w:szCs w:val="28"/>
-          <w:lang w:eastAsia="fr-FR"/>
-        </w:rPr>
-        <w:t>, #</w:t>
-      </w:r>
-      <w:proofErr w:type="spellStart"/>
-      <w:r>
-        <w:rPr>
-          <w:rFonts w:ascii="Arial" w:eastAsia="Times New Roman" w:hAnsi="Arial" w:cs="Arial"/>
-          <w:color w:val="464B5D"/>
-          <w:sz w:val="28"/>
-          <w:szCs w:val="28"/>
-          <w:lang w:eastAsia="fr-FR"/>
-        </w:rPr>
-        <w:t>id_author</w:t>
-      </w:r>
-      <w:proofErr w:type="spellEnd"/>
-      <w:r>
-        <w:rPr>
-          <w:rFonts w:ascii="Arial" w:eastAsia="Times New Roman" w:hAnsi="Arial" w:cs="Arial"/>
-          <w:color w:val="464B5D"/>
-          <w:sz w:val="28"/>
-          <w:szCs w:val="28"/>
-          <w:lang w:eastAsia="fr-FR"/>
-        </w:rPr>
-        <w:t>,</w:t>
-      </w:r>
-      <w:r>
-        <w:rPr>
-          <w:rFonts w:ascii="Arial" w:eastAsia="Times New Roman" w:hAnsi="Arial" w:cs="Arial"/>
-          <w:color w:val="464B5D"/>
-          <w:sz w:val="28"/>
-          <w:szCs w:val="28"/>
-          <w:lang w:eastAsia="fr-FR"/>
-        </w:rPr>
-        <w:t xml:space="preserve"> #</w:t>
-      </w:r>
-      <w:proofErr w:type="spellStart"/>
-      <w:r>
-        <w:rPr>
-          <w:rFonts w:ascii="Arial" w:eastAsia="Times New Roman" w:hAnsi="Arial" w:cs="Arial"/>
-          <w:color w:val="464B5D"/>
-          <w:sz w:val="28"/>
-          <w:szCs w:val="28"/>
-          <w:lang w:eastAsia="fr-FR"/>
-        </w:rPr>
-        <w:t>id_post_quest</w:t>
-      </w:r>
-      <w:proofErr w:type="spellEnd"/>
-      <w:r>
-        <w:rPr>
-          <w:rFonts w:ascii="Arial" w:eastAsia="Times New Roman" w:hAnsi="Arial" w:cs="Arial"/>
-          <w:color w:val="464B5D"/>
-          <w:sz w:val="28"/>
-          <w:szCs w:val="28"/>
-          <w:lang w:eastAsia="fr-FR"/>
-        </w:rPr>
-        <w:t>)</w:t>
-      </w:r>
-      <w:r>
-        <w:rPr>
-          <w:rFonts w:ascii="Arial" w:eastAsia="Times New Roman" w:hAnsi="Arial" w:cs="Arial"/>
-          <w:color w:val="464B5D"/>
-          <w:sz w:val="28"/>
-          <w:szCs w:val="28"/>
-          <w:lang w:eastAsia="fr-FR"/>
-        </w:rPr>
-        <w:t xml:space="preserve"> </w:t>
-      </w:r>
-    </w:p>
-    <w:p>
-      <w:pPr>
-        <w:rPr>
-          <w:rFonts w:ascii="Arial" w:eastAsia="Times New Roman" w:hAnsi="Arial" w:cs="Arial"/>
-          <w:color w:val="464B5D"/>
-          <w:sz w:val="28"/>
-          <w:szCs w:val="28"/>
-          <w:lang w:eastAsia="fr-FR"/>
-        </w:rPr>
-      </w:pPr>
-    </w:p>
-    <w:p>
-      <w:pPr>
-        <w:rPr>
-          <w:rFonts w:ascii="Arial" w:eastAsia="Times New Roman" w:hAnsi="Arial" w:cs="Arial"/>
-          <w:color w:val="464B5D"/>
-          <w:sz w:val="28"/>
-          <w:szCs w:val="28"/>
-          <w:lang w:eastAsia="fr-FR"/>
-        </w:rPr>
-      </w:pPr>
-      <w:r>
-        <w:rPr>
-          <w:rFonts w:ascii="Arial" w:eastAsia="Times New Roman" w:hAnsi="Arial" w:cs="Arial"/>
-          <w:color w:val="464B5D"/>
-          <w:sz w:val="28"/>
-          <w:szCs w:val="28"/>
-          <w:lang w:eastAsia="fr-FR"/>
-        </w:rPr>
-        <w:t>MCD</w:t>
-      </w:r>
-    </w:p>
-    <w:p>
-      <w:pPr>
+        <w:tabs>
+          <w:tab w:val="left" w:pos="2160"/>
+        </w:tabs>
         <w:rPr>
           <w:rFonts w:ascii="Arial" w:eastAsia="Times New Roman" w:hAnsi="Arial" w:cs="Arial"/>
           <w:color w:val="464B5D"/>
@@ -733,7 +2014,7 @@
           </mc:Choice>
           <mc:Fallback>
             <w:pict>
-              <v:line w14:anchorId="04D4B891" id="Connecteur droit 23" o:spid="_x0000_s1026" style="position:absolute;flip:x y;z-index:251697152;visibility:visible;mso-wrap-style:square;mso-width-percent:0;mso-height-percent:0;mso-wrap-distance-left:9pt;mso-wrap-distance-top:0;mso-wrap-distance-right:9pt;mso-wrap-distance-bottom:0;mso-position-horizontal:absolute;mso-position-horizontal-relative:margin;mso-position-vertical:absolute;mso-position-vertical-relative:text;mso-width-percent:0;mso-height-percent:0;mso-width-relative:margin;mso-height-relative:margin" from="80.25pt,349.15pt" to="83.25pt,416.65pt" o:gfxdata="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" strokecolor="black [3200]" strokeweight=".5pt">
+              <v:line w14:anchorId="1CF823D0" id="Connecteur droit 23" o:spid="_x0000_s1026" style="position:absolute;flip:x y;z-index:251697152;visibility:visible;mso-wrap-style:square;mso-width-percent:0;mso-height-percent:0;mso-wrap-distance-left:9pt;mso-wrap-distance-top:0;mso-wrap-distance-right:9pt;mso-wrap-distance-bottom:0;mso-position-horizontal:absolute;mso-position-horizontal-relative:margin;mso-position-vertical:absolute;mso-position-vertical-relative:text;mso-width-percent:0;mso-height-percent:0;mso-width-relative:margin;mso-height-relative:margin" from="80.25pt,349.15pt" to="83.25pt,416.65pt" o:gfxdata="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" strokecolor="black [3200]" strokeweight=".5pt">
                 <v:stroke joinstyle="miter"/>
                 <w10:wrap anchorx="margin"/>
               </v:line>
@@ -983,7 +2264,7 @@
           </mc:Choice>
           <mc:Fallback>
             <w:pict>
-              <v:oval w14:anchorId="69550279" id="Ellipse 22" o:spid="_x0000_s1026" style="position:absolute;margin-left:56.25pt;margin-top:318pt;width:48pt;height:33pt;z-index:251695104;visibility:visible;mso-wrap-style:square;mso-width-percent:0;mso-height-percent:0;mso-wrap-distance-left:9pt;mso-wrap-distance-top:0;mso-wrap-distance-right:9pt;mso-wrap-distance-bottom:0;mso-position-horizontal:absolute;mso-position-horizontal-relative:text;mso-position-vertical:absolute;mso-position-vertical-relative:text;mso-width-percent:0;mso-height-percent:0;mso-width-relative:margin;mso-height-relative:margin;v-text-anchor:top" o:gfxdata="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" fillcolor="white [3201]" strokecolor="black [3200]" strokeweight="1pt">
+              <v:oval w14:anchorId="69550279" id="Ellipse 22" o:spid="_x0000_s1029" style="position:absolute;margin-left:56.25pt;margin-top:318pt;width:48pt;height:33pt;z-index:251695104;visibility:visible;mso-wrap-style:square;mso-width-percent:0;mso-height-percent:0;mso-wrap-distance-left:9pt;mso-wrap-distance-top:0;mso-wrap-distance-right:9pt;mso-wrap-distance-bottom:0;mso-position-horizontal:absolute;mso-position-horizontal-relative:text;mso-position-vertical:absolute;mso-position-vertical-relative:text;mso-width-percent:0;mso-height-percent:0;mso-width-relative:margin;mso-height-relative:margin;v-text-anchor:top" o:gfxdata="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" fillcolor="white [3201]" strokecolor="black [3200]" strokeweight="1pt">
                 <v:stroke joinstyle="miter"/>
                 <v:textbox>
                   <w:txbxContent>
@@ -1171,80 +2452,6 @@
         <mc:AlternateContent>
           <mc:Choice Requires="wps">
             <w:drawing>
-              <wp:anchor distT="0" distB="0" distL="114300" distR="114300" simplePos="0" relativeHeight="251681792" behindDoc="0" locked="0" layoutInCell="1" allowOverlap="1" wp14:anchorId="3835A43F" wp14:editId="7CEAC6D2">
-                <wp:simplePos x="0" y="0"/>
-                <wp:positionH relativeFrom="column">
-                  <wp:posOffset>1647825</wp:posOffset>
-                </wp:positionH>
-                <wp:positionV relativeFrom="paragraph">
-                  <wp:posOffset>1000760</wp:posOffset>
-                </wp:positionV>
-                <wp:extent cx="1390650" cy="57150"/>
-                <wp:effectExtent l="0" t="0" r="19050" b="19050"/>
-                <wp:wrapNone/>
-                <wp:docPr id="14" name="Connecteur droit 14"/>
-                <wp:cNvGraphicFramePr/>
-                <a:graphic xmlns:a="http://schemas.openxmlformats.org/drawingml/2006/main">
-                  <a:graphicData uri="http://schemas.microsoft.com/office/word/2010/wordprocessingShape">
-                    <wps:wsp>
-                      <wps:cNvCnPr/>
-                      <wps:spPr>
-                        <a:xfrm flipV="1">
-                          <a:off x="0" y="0"/>
-                          <a:ext cx="1390650" cy="57150"/>
-                        </a:xfrm>
-                        <a:prstGeom prst="line">
-                          <a:avLst/>
-                        </a:prstGeom>
-                      </wps:spPr>
-                      <wps:style>
-                        <a:lnRef idx="1">
-                          <a:schemeClr val="dk1"/>
-                        </a:lnRef>
-                        <a:fillRef idx="0">
-                          <a:schemeClr val="dk1"/>
-                        </a:fillRef>
-                        <a:effectRef idx="0">
-                          <a:schemeClr val="dk1"/>
-                        </a:effectRef>
-                        <a:fontRef idx="minor">
-                          <a:schemeClr val="tx1"/>
-                        </a:fontRef>
-                      </wps:style>
-                      <wps:bodyPr/>
-                    </wps:wsp>
-                  </a:graphicData>
-                </a:graphic>
-                <wp14:sizeRelH relativeFrom="margin">
-                  <wp14:pctWidth>0</wp14:pctWidth>
-                </wp14:sizeRelH>
-                <wp14:sizeRelV relativeFrom="margin">
-                  <wp14:pctHeight>0</wp14:pctHeight>
-                </wp14:sizeRelV>
-              </wp:anchor>
-            </w:drawing>
-          </mc:Choice>
-          <mc:Fallback>
-            <w:pict>
-              <v:line w14:anchorId="1CD3A218" id="Connecteur droit 14" o:spid="_x0000_s1026" style="position:absolute;flip:y;z-index:251681792;visibility:visible;mso-wrap-style:square;mso-width-percent:0;mso-height-percent:0;mso-wrap-distance-left:9pt;mso-wrap-distance-top:0;mso-wrap-distance-right:9pt;mso-wrap-distance-bottom:0;mso-position-horizontal:absolute;mso-position-horizontal-relative:text;mso-position-vertical:absolute;mso-position-vertical-relative:text;mso-width-percent:0;mso-height-percent:0;mso-width-relative:margin;mso-height-relative:margin" from="129.75pt,78.8pt" to="239.25pt,83.3pt" o:gfxdata="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" strokecolor="black [3200]" strokeweight=".5pt">
-                <v:stroke joinstyle="miter"/>
-              </v:line>
-            </w:pict>
-          </mc:Fallback>
-        </mc:AlternateContent>
-      </w:r>
-      <w:r>
-        <w:rPr>
-          <w:rFonts w:ascii="Arial" w:eastAsia="Times New Roman" w:hAnsi="Arial" w:cs="Arial"/>
-          <w:noProof/>
-          <w:color w:val="464B5D"/>
-          <w:sz w:val="28"/>
-          <w:szCs w:val="28"/>
-          <w:lang w:eastAsia="fr-FR"/>
-        </w:rPr>
-        <mc:AlternateContent>
-          <mc:Choice Requires="wps">
-            <w:drawing>
               <wp:anchor distT="0" distB="0" distL="114300" distR="114300" simplePos="0" relativeHeight="251677696" behindDoc="0" locked="0" layoutInCell="1" allowOverlap="1" wp14:anchorId="3835A43F" wp14:editId="7CEAC6D2">
                 <wp:simplePos x="0" y="0"/>
                 <wp:positionH relativeFrom="column">
@@ -1300,129 +2507,9 @@
           </mc:Choice>
           <mc:Fallback>
             <w:pict>
-              <v:line w14:anchorId="0967A5BF" id="Connecteur droit 12" o:spid="_x0000_s1026" style="position:absolute;flip:x y;z-index:251677696;visibility:visible;mso-wrap-style:square;mso-width-percent:0;mso-height-percent:0;mso-wrap-distance-left:9pt;mso-wrap-distance-top:0;mso-wrap-distance-right:9pt;mso-wrap-distance-bottom:0;mso-position-horizontal:absolute;mso-position-horizontal-relative:text;mso-position-vertical:absolute;mso-position-vertical-relative:text;mso-width-percent:0;mso-height-percent:0;mso-width-relative:margin;mso-height-relative:margin" from="129.75pt,94.55pt" to="185.25pt,149.3pt" o:gfxdata="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" strokecolor="black [3200]" strokeweight=".5pt">
+              <v:line w14:anchorId="68F10542" id="Connecteur droit 12" o:spid="_x0000_s1026" style="position:absolute;flip:x y;z-index:251677696;visibility:visible;mso-wrap-style:square;mso-width-percent:0;mso-height-percent:0;mso-wrap-distance-left:9pt;mso-wrap-distance-top:0;mso-wrap-distance-right:9pt;mso-wrap-distance-bottom:0;mso-position-horizontal:absolute;mso-position-horizontal-relative:text;mso-position-vertical:absolute;mso-position-vertical-relative:text;mso-width-percent:0;mso-height-percent:0;mso-width-relative:margin;mso-height-relative:margin" from="129.75pt,94.55pt" to="185.25pt,149.3pt" o:gfxdata="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" strokecolor="black [3200]" strokeweight=".5pt">
                 <v:stroke joinstyle="miter"/>
               </v:line>
-            </w:pict>
-          </mc:Fallback>
-        </mc:AlternateContent>
-      </w:r>
-      <w:r>
-        <w:rPr>
-          <w:rFonts w:ascii="Arial" w:eastAsia="Times New Roman" w:hAnsi="Arial" w:cs="Arial"/>
-          <w:noProof/>
-          <w:color w:val="464B5D"/>
-          <w:sz w:val="28"/>
-          <w:szCs w:val="28"/>
-          <w:lang w:eastAsia="fr-FR"/>
-        </w:rPr>
-        <mc:AlternateContent>
-          <mc:Choice Requires="wps">
-            <w:drawing>
-              <wp:anchor distT="0" distB="0" distL="114300" distR="114300" simplePos="0" relativeHeight="251675648" behindDoc="0" locked="0" layoutInCell="1" allowOverlap="1" wp14:anchorId="7D9F390A" wp14:editId="605C1D9B">
-                <wp:simplePos x="0" y="0"/>
-                <wp:positionH relativeFrom="margin">
-                  <wp:align>center</wp:align>
-                </wp:positionH>
-                <wp:positionV relativeFrom="paragraph">
-                  <wp:posOffset>838835</wp:posOffset>
-                </wp:positionV>
-                <wp:extent cx="609600" cy="419100"/>
-                <wp:effectExtent l="0" t="0" r="19050" b="19050"/>
-                <wp:wrapNone/>
-                <wp:docPr id="11" name="Ellipse 11"/>
-                <wp:cNvGraphicFramePr/>
-                <a:graphic xmlns:a="http://schemas.openxmlformats.org/drawingml/2006/main">
-                  <a:graphicData uri="http://schemas.microsoft.com/office/word/2010/wordprocessingShape">
-                    <wps:wsp>
-                      <wps:cNvSpPr/>
-                      <wps:spPr>
-                        <a:xfrm>
-                          <a:off x="0" y="0"/>
-                          <a:ext cx="609600" cy="419100"/>
-                        </a:xfrm>
-                        <a:prstGeom prst="ellipse">
-                          <a:avLst/>
-                        </a:prstGeom>
-                      </wps:spPr>
-                      <wps:style>
-                        <a:lnRef idx="2">
-                          <a:schemeClr val="dk1"/>
-                        </a:lnRef>
-                        <a:fillRef idx="1">
-                          <a:schemeClr val="lt1"/>
-                        </a:fillRef>
-                        <a:effectRef idx="0">
-                          <a:schemeClr val="dk1"/>
-                        </a:effectRef>
-                        <a:fontRef idx="minor">
-                          <a:schemeClr val="dk1"/>
-                        </a:fontRef>
-                      </wps:style>
-                      <wps:txbx>
-                        <w:txbxContent>
-                          <w:p>
-                            <w:pPr>
-                              <w:jc w:val="center"/>
-                              <w:rPr>
-                                <w:sz w:val="20"/>
-                                <w:szCs w:val="20"/>
-                              </w:rPr>
-                            </w:pPr>
-                            <w:r>
-                              <w:rPr>
-                                <w:sz w:val="20"/>
-                                <w:szCs w:val="20"/>
-                              </w:rPr>
-                              <w:t>CIF</w:t>
-                            </w:r>
-                          </w:p>
-                        </w:txbxContent>
-                      </wps:txbx>
-                      <wps:bodyPr rot="0" spcFirstLastPara="0" vertOverflow="overflow" horzOverflow="overflow" vert="horz" wrap="square" lIns="91440" tIns="45720" rIns="91440" bIns="45720" numCol="1" spcCol="0" rtlCol="0" fromWordArt="0" anchor="t" anchorCtr="0" forceAA="0" compatLnSpc="1">
-                        <a:prstTxWarp prst="textNoShape">
-                          <a:avLst/>
-                        </a:prstTxWarp>
-                        <a:noAutofit/>
-                      </wps:bodyPr>
-                    </wps:wsp>
-                  </a:graphicData>
-                </a:graphic>
-                <wp14:sizeRelH relativeFrom="margin">
-                  <wp14:pctWidth>0</wp14:pctWidth>
-                </wp14:sizeRelH>
-                <wp14:sizeRelV relativeFrom="margin">
-                  <wp14:pctHeight>0</wp14:pctHeight>
-                </wp14:sizeRelV>
-              </wp:anchor>
-            </w:drawing>
-          </mc:Choice>
-          <mc:Fallback>
-            <w:pict>
-              <v:oval w14:anchorId="7D9F390A" id="Ellipse 11" o:spid="_x0000_s1027" style="position:absolute;margin-left:0;margin-top:66.05pt;width:48pt;height:33pt;z-index:251675648;visibility:visible;mso-wrap-style:square;mso-width-percent:0;mso-height-percent:0;mso-wrap-distance-left:9pt;mso-wrap-distance-top:0;mso-wrap-distance-right:9pt;mso-wrap-distance-bottom:0;mso-position-horizontal:center;mso-position-horizontal-relative:margin;mso-position-vertical:absolute;mso-position-vertical-relative:text;mso-width-percent:0;mso-height-percent:0;mso-width-relative:margin;mso-height-relative:margin;v-text-anchor:top" o:gfxdata="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" fillcolor="white [3201]" strokecolor="black [3200]" strokeweight="1pt">
-                <v:stroke joinstyle="miter"/>
-                <v:textbox>
-                  <w:txbxContent>
-                    <w:p>
-                      <w:pPr>
-                        <w:jc w:val="center"/>
-                        <w:rPr>
-                          <w:sz w:val="20"/>
-                          <w:szCs w:val="20"/>
-                        </w:rPr>
-                      </w:pPr>
-                      <w:r>
-                        <w:rPr>
-                          <w:sz w:val="20"/>
-                          <w:szCs w:val="20"/>
-                        </w:rPr>
-                        <w:t>CIF</w:t>
-                      </w:r>
-                    </w:p>
-                  </w:txbxContent>
-                </v:textbox>
-                <w10:wrap anchorx="margin"/>
-              </v:oval>
             </w:pict>
           </mc:Fallback>
         </mc:AlternateContent>
@@ -1593,7 +2680,7 @@
           </mc:Choice>
           <mc:Fallback>
             <w:pict>
-              <v:oval id="Ellipse 10" o:spid="_x0000_s1028" style="position:absolute;margin-left:168pt;margin-top:147.05pt;width:48pt;height:33pt;z-index:251673600;visibility:visible;mso-wrap-style:square;mso-width-percent:0;mso-height-percent:0;mso-wrap-distance-left:9pt;mso-wrap-distance-top:0;mso-wrap-distance-right:9pt;mso-wrap-distance-bottom:0;mso-position-horizontal:absolute;mso-position-horizontal-relative:text;mso-position-vertical:absolute;mso-position-vertical-relative:text;mso-width-percent:0;mso-height-percent:0;mso-width-relative:margin;mso-height-relative:margin;v-text-anchor:top" o:gfxdata="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" fillcolor="white [3201]" strokecolor="black [3200]" strokeweight="1pt">
+              <v:oval id="Ellipse 10" o:spid="_x0000_s1030" style="position:absolute;margin-left:168pt;margin-top:147.05pt;width:48pt;height:33pt;z-index:251673600;visibility:visible;mso-wrap-style:square;mso-width-percent:0;mso-height-percent:0;mso-wrap-distance-left:9pt;mso-wrap-distance-top:0;mso-wrap-distance-right:9pt;mso-wrap-distance-bottom:0;mso-position-horizontal:absolute;mso-position-horizontal-relative:text;mso-position-vertical:absolute;mso-position-vertical-relative:text;mso-width-percent:0;mso-height-percent:0;mso-width-relative:margin;mso-height-relative:margin;v-text-anchor:top" o:gfxdata="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" fillcolor="white [3201]" strokecolor="black [3200]" strokeweight="1pt">
                 <v:stroke joinstyle="miter"/>
                 <v:textbox>
                   <w:txbxContent>
@@ -1784,7 +2871,7 @@
           </mc:Choice>
           <mc:Fallback>
             <w:pict>
-              <v:rect w14:anchorId="5123EB5C" id="Rectangle 4" o:spid="_x0000_s1029" style="position:absolute;margin-left:0;margin-top:59.3pt;width:129.75pt;height:87pt;z-index:251664384;visibility:visible;mso-wrap-style:square;mso-width-percent:0;mso-height-percent:0;mso-wrap-distance-left:9pt;mso-wrap-distance-top:0;mso-wrap-distance-right:9pt;mso-wrap-distance-bottom:0;mso-position-horizontal:left;mso-position-horizontal-relative:margin;mso-position-vertical:absolute;mso-position-vertical-relative:text;mso-width-percent:0;mso-height-percent:0;mso-width-relative:margin;mso-height-relative:margin;v-text-anchor:top" o:gfxdata="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" fillcolor="white [3201]" strokecolor="black [3200]" strokeweight="1pt">
+              <v:rect w14:anchorId="5123EB5C" id="Rectangle 4" o:spid="_x0000_s1031" style="position:absolute;margin-left:0;margin-top:59.3pt;width:129.75pt;height:87pt;z-index:251664384;visibility:visible;mso-wrap-style:square;mso-width-percent:0;mso-height-percent:0;mso-wrap-distance-left:9pt;mso-wrap-distance-top:0;mso-wrap-distance-right:9pt;mso-wrap-distance-bottom:0;mso-position-horizontal:left;mso-position-horizontal-relative:margin;mso-position-vertical:absolute;mso-position-vertical-relative:text;mso-width-percent:0;mso-height-percent:0;mso-width-relative:margin;mso-height-relative:margin;v-text-anchor:top" o:gfxdata="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" fillcolor="white [3201]" strokecolor="black [3200]" strokeweight="1pt">
                 <v:textbox>
                   <w:txbxContent>
                     <w:p>
@@ -1950,7 +3037,7 @@
           </mc:Choice>
           <mc:Fallback>
             <w:pict>
-              <v:line w14:anchorId="2B334549" id="Connecteur droit 9" o:spid="_x0000_s1026" style="position:absolute;flip:y;z-index:251672576;visibility:visible;mso-wrap-style:square;mso-width-percent:0;mso-height-percent:0;mso-wrap-distance-left:9pt;mso-wrap-distance-top:0;mso-wrap-distance-right:9pt;mso-wrap-distance-bottom:0;mso-position-horizontal:left;mso-position-horizontal-relative:margin;mso-position-vertical:absolute;mso-position-vertical-relative:text;mso-width-percent:0;mso-height-percent:0;mso-width-relative:margin;mso-height-relative:margin" from="0,82.55pt" to="130.5pt,83.3pt" o:gfxdata="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" strokecolor="black [3200]" strokeweight=".5pt">
+              <v:line w14:anchorId="2A7977E3" id="Connecteur droit 9" o:spid="_x0000_s1026" style="position:absolute;flip:y;z-index:251672576;visibility:visible;mso-wrap-style:square;mso-width-percent:0;mso-height-percent:0;mso-wrap-distance-left:9pt;mso-wrap-distance-top:0;mso-wrap-distance-right:9pt;mso-wrap-distance-bottom:0;mso-position-horizontal:left;mso-position-horizontal-relative:margin;mso-position-vertical:absolute;mso-position-vertical-relative:text;mso-width-percent:0;mso-height-percent:0;mso-width-relative:margin;mso-height-relative:margin" from="0,82.55pt" to="130.5pt,83.3pt" o:gfxdata="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" strokecolor="black [3200]" strokeweight=".5pt">
                 <v:stroke joinstyle="miter"/>
                 <w10:wrap anchorx="margin"/>
               </v:line>
@@ -2244,7 +3331,7 @@
           </mc:Choice>
           <mc:Fallback>
             <w:pict>
-              <v:rect id="Rectangle 1" o:spid="_x0000_s1030" style="position:absolute;margin-left:169.5pt;margin-top:216.8pt;width:129.75pt;height:121.5pt;z-index:251659264;visibility:visible;mso-wrap-style:square;mso-width-percent:0;mso-height-percent:0;mso-wrap-distance-left:9pt;mso-wrap-distance-top:0;mso-wrap-distance-right:9pt;mso-wrap-distance-bottom:0;mso-position-horizontal:absolute;mso-position-horizontal-relative:margin;mso-position-vertical:absolute;mso-position-vertical-relative:text;mso-width-percent:0;mso-height-percent:0;mso-width-relative:margin;mso-height-relative:margin;v-text-anchor:top" o:gfxdata="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" fillcolor="white [3201]" strokecolor="black [3200]" strokeweight="1pt">
+              <v:rect id="Rectangle 1" o:spid="_x0000_s1032" style="position:absolute;margin-left:169.5pt;margin-top:216.8pt;width:129.75pt;height:121.5pt;z-index:251659264;visibility:visible;mso-wrap-style:square;mso-width-percent:0;mso-height-percent:0;mso-wrap-distance-left:9pt;mso-wrap-distance-top:0;mso-wrap-distance-right:9pt;mso-wrap-distance-bottom:0;mso-position-horizontal:absolute;mso-position-horizontal-relative:margin;mso-position-vertical:absolute;mso-position-vertical-relative:text;mso-width-percent:0;mso-height-percent:0;mso-width-relative:margin;mso-height-relative:margin;v-text-anchor:top" o:gfxdata="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" fillcolor="white [3201]" strokecolor="black [3200]" strokeweight="1pt">
                 <v:textbox>
                   <w:txbxContent>
                     <w:p>
@@ -2391,6 +3478,17 @@
           </mc:Fallback>
         </mc:AlternateContent>
       </w:r>
+      <w:r>
+        <w:rPr>
+          <w:rFonts w:ascii="Arial" w:eastAsia="Times New Roman" w:hAnsi="Arial" w:cs="Arial"/>
+          <w:color w:val="464B5D"/>
+          <w:sz w:val="28"/>
+          <w:szCs w:val="28"/>
+          <w:lang w:eastAsia="fr-FR"/>
+        </w:rPr>
+        <w:tab/>
+        <w:t>1, 1</w:t>
+      </w:r>
     </w:p>
     <w:p>
       <w:pPr>
@@ -2423,34 +3521,6 @@
           <w:lang w:eastAsia="fr-FR"/>
         </w:rPr>
         <w:tab/>
-      </w:r>
-      <w:r>
-        <w:rPr>
-          <w:rFonts w:ascii="Arial" w:eastAsia="Times New Roman" w:hAnsi="Arial" w:cs="Arial"/>
-          <w:sz w:val="28"/>
-          <w:szCs w:val="28"/>
-          <w:lang w:eastAsia="fr-FR"/>
-        </w:rPr>
-        <w:t>1</w:t>
-      </w:r>
-      <w:r>
-        <w:rPr>
-          <w:rFonts w:ascii="Arial" w:eastAsia="Times New Roman" w:hAnsi="Arial" w:cs="Arial"/>
-          <w:sz w:val="28"/>
-          <w:szCs w:val="28"/>
-          <w:lang w:eastAsia="fr-FR"/>
-        </w:rPr>
-        <w:t>,1</w:t>
-      </w:r>
-      <w:r>
-        <w:rPr>
-          <w:rFonts w:ascii="Arial" w:eastAsia="Times New Roman" w:hAnsi="Arial" w:cs="Arial"/>
-          <w:sz w:val="28"/>
-          <w:szCs w:val="28"/>
-          <w:lang w:eastAsia="fr-FR"/>
-        </w:rPr>
-        <w:tab/>
-        <w:t>0,1</w:t>
       </w:r>
     </w:p>
     <w:p>
@@ -2769,7 +3839,7 @@
           </mc:Choice>
           <mc:Fallback>
             <w:pict>
-              <v:rect w14:anchorId="5123EB5C" id="Rectangle 3" o:spid="_x0000_s1031" style="position:absolute;margin-left:334.3pt;margin-top:1pt;width:129.75pt;height:181.5pt;z-index:251662336;visibility:visible;mso-wrap-style:square;mso-width-percent:0;mso-height-percent:0;mso-wrap-distance-left:9pt;mso-wrap-distance-top:0;mso-wrap-distance-right:9pt;mso-wrap-distance-bottom:0;mso-position-horizontal:absolute;mso-position-horizontal-relative:margin;mso-position-vertical:absolute;mso-position-vertical-relative:text;mso-width-percent:0;mso-height-percent:0;mso-width-relative:margin;mso-height-relative:margin;v-text-anchor:top" o:gfxdata="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" fillcolor="white [3201]" strokecolor="black [3200]" strokeweight="1pt">
+              <v:rect w14:anchorId="5123EB5C" id="Rectangle 3" o:spid="_x0000_s1033" style="position:absolute;margin-left:334.3pt;margin-top:1pt;width:129.75pt;height:181.5pt;z-index:251662336;visibility:visible;mso-wrap-style:square;mso-width-percent:0;mso-height-percent:0;mso-wrap-distance-left:9pt;mso-wrap-distance-top:0;mso-wrap-distance-right:9pt;mso-wrap-distance-bottom:0;mso-position-horizontal:absolute;mso-position-horizontal-relative:margin;mso-position-vertical:absolute;mso-position-vertical-relative:text;mso-width-percent:0;mso-height-percent:0;mso-width-relative:margin;mso-height-relative:margin;v-text-anchor:top" o:gfxdata="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" fillcolor="white [3201]" strokecolor="black [3200]" strokeweight="1pt">
                 <v:textbox>
                   <w:txbxContent>
                     <w:p>
@@ -3007,80 +4077,6 @@
                 </v:textbox>
                 <w10:wrap anchorx="margin"/>
               </v:rect>
-            </w:pict>
-          </mc:Fallback>
-        </mc:AlternateContent>
-      </w:r>
-      <w:r>
-        <w:rPr>
-          <w:rFonts w:ascii="Arial" w:eastAsia="Times New Roman" w:hAnsi="Arial" w:cs="Arial"/>
-          <w:noProof/>
-          <w:color w:val="464B5D"/>
-          <w:sz w:val="28"/>
-          <w:szCs w:val="28"/>
-          <w:lang w:eastAsia="fr-FR"/>
-        </w:rPr>
-        <mc:AlternateContent>
-          <mc:Choice Requires="wps">
-            <w:drawing>
-              <wp:anchor distT="0" distB="0" distL="114300" distR="114300" simplePos="0" relativeHeight="251683840" behindDoc="0" locked="0" layoutInCell="1" allowOverlap="1" wp14:anchorId="3835A43F" wp14:editId="7CEAC6D2">
-                <wp:simplePos x="0" y="0"/>
-                <wp:positionH relativeFrom="column">
-                  <wp:posOffset>3625702</wp:posOffset>
-                </wp:positionH>
-                <wp:positionV relativeFrom="paragraph">
-                  <wp:posOffset>71238</wp:posOffset>
-                </wp:positionV>
-                <wp:extent cx="584791" cy="385430"/>
-                <wp:effectExtent l="0" t="0" r="25400" b="34290"/>
-                <wp:wrapNone/>
-                <wp:docPr id="15" name="Connecteur droit 15"/>
-                <wp:cNvGraphicFramePr/>
-                <a:graphic xmlns:a="http://schemas.openxmlformats.org/drawingml/2006/main">
-                  <a:graphicData uri="http://schemas.microsoft.com/office/word/2010/wordprocessingShape">
-                    <wps:wsp>
-                      <wps:cNvCnPr/>
-                      <wps:spPr>
-                        <a:xfrm>
-                          <a:off x="0" y="0"/>
-                          <a:ext cx="584791" cy="385430"/>
-                        </a:xfrm>
-                        <a:prstGeom prst="line">
-                          <a:avLst/>
-                        </a:prstGeom>
-                      </wps:spPr>
-                      <wps:style>
-                        <a:lnRef idx="1">
-                          <a:schemeClr val="dk1"/>
-                        </a:lnRef>
-                        <a:fillRef idx="0">
-                          <a:schemeClr val="dk1"/>
-                        </a:fillRef>
-                        <a:effectRef idx="0">
-                          <a:schemeClr val="dk1"/>
-                        </a:effectRef>
-                        <a:fontRef idx="minor">
-                          <a:schemeClr val="tx1"/>
-                        </a:fontRef>
-                      </wps:style>
-                      <wps:bodyPr/>
-                    </wps:wsp>
-                  </a:graphicData>
-                </a:graphic>
-                <wp14:sizeRelH relativeFrom="margin">
-                  <wp14:pctWidth>0</wp14:pctWidth>
-                </wp14:sizeRelH>
-                <wp14:sizeRelV relativeFrom="margin">
-                  <wp14:pctHeight>0</wp14:pctHeight>
-                </wp14:sizeRelV>
-              </wp:anchor>
-            </w:drawing>
-          </mc:Choice>
-          <mc:Fallback>
-            <w:pict>
-              <v:line w14:anchorId="6618F295" id="Connecteur droit 15" o:spid="_x0000_s1026" style="position:absolute;z-index:251683840;visibility:visible;mso-wrap-style:square;mso-width-percent:0;mso-height-percent:0;mso-wrap-distance-left:9pt;mso-wrap-distance-top:0;mso-wrap-distance-right:9pt;mso-wrap-distance-bottom:0;mso-position-horizontal:absolute;mso-position-horizontal-relative:text;mso-position-vertical:absolute;mso-position-vertical-relative:text;mso-width-percent:0;mso-height-percent:0;mso-width-relative:margin;mso-height-relative:margin" from="285.5pt,5.6pt" to="331.55pt,35.95pt" o:gfxdata="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" strokecolor="black [3200]" strokeweight=".5pt">
-                <v:stroke joinstyle="miter"/>
-              </v:line>
             </w:pict>
           </mc:Fallback>
         </mc:AlternateContent>
@@ -3162,7 +4158,7 @@
           </mc:Choice>
           <mc:Fallback>
             <w:pict>
-              <v:line w14:anchorId="4FA77606" id="Connecteur droit 8" o:spid="_x0000_s1026" style="position:absolute;flip:y;z-index:251670528;visibility:visible;mso-wrap-style:square;mso-width-percent:0;mso-height-percent:0;mso-wrap-distance-left:9pt;mso-wrap-distance-top:0;mso-wrap-distance-right:9pt;mso-wrap-distance-bottom:0;mso-position-horizontal:absolute;mso-position-horizontal-relative:margin;mso-position-vertical:absolute;mso-position-vertical-relative:text;mso-width-percent:0;mso-height-percent:0;mso-width-relative:margin;mso-height-relative:margin" from="334.35pt,1.15pt" to="464.85pt,1.9pt" o:gfxdata="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" strokecolor="black [3200]" strokeweight=".5pt">
+              <v:line w14:anchorId="33E9F0B2" id="Connecteur droit 8" o:spid="_x0000_s1026" style="position:absolute;flip:y;z-index:251670528;visibility:visible;mso-wrap-style:square;mso-width-percent:0;mso-height-percent:0;mso-wrap-distance-left:9pt;mso-wrap-distance-top:0;mso-wrap-distance-right:9pt;mso-wrap-distance-bottom:0;mso-position-horizontal:absolute;mso-position-horizontal-relative:margin;mso-position-vertical:absolute;mso-position-vertical-relative:text;mso-width-percent:0;mso-height-percent:0;mso-width-relative:margin;mso-height-relative:margin" from="334.35pt,1.15pt" to="464.85pt,1.9pt" o:gfxdata="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" strokecolor="black [3200]" strokeweight=".5pt">
                 <v:stroke joinstyle="miter"/>
                 <w10:wrap anchorx="margin"/>
               </v:line>
@@ -3371,7 +4367,7 @@
           </mc:Choice>
           <mc:Fallback>
             <w:pict>
-              <v:line w14:anchorId="469EC397" id="Connecteur droit 17" o:spid="_x0000_s1026" style="position:absolute;flip:x y;z-index:251687936;visibility:visible;mso-wrap-style:square;mso-width-percent:0;mso-height-percent:0;mso-wrap-distance-left:9pt;mso-wrap-distance-top:0;mso-wrap-distance-right:9pt;mso-wrap-distance-bottom:0;mso-position-horizontal:absolute;mso-position-horizontal-relative:text;mso-position-vertical:absolute;mso-position-vertical-relative:text;mso-width-percent:0;mso-height-percent:0;mso-width-relative:margin;mso-height-relative:margin" from="400.2pt,6.55pt" to="400.2pt,40pt" o:gfxdata="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" strokecolor="black [3200]" strokeweight=".5pt">
+              <v:line w14:anchorId="1E6B5985" id="Connecteur droit 17" o:spid="_x0000_s1026" style="position:absolute;flip:x y;z-index:251687936;visibility:visible;mso-wrap-style:square;mso-width-percent:0;mso-height-percent:0;mso-wrap-distance-left:9pt;mso-wrap-distance-top:0;mso-wrap-distance-right:9pt;mso-wrap-distance-bottom:0;mso-position-horizontal:absolute;mso-position-horizontal-relative:text;mso-position-vertical:absolute;mso-position-vertical-relative:text;mso-width-percent:0;mso-height-percent:0;mso-width-relative:margin;mso-height-relative:margin" from="400.2pt,6.55pt" to="400.2pt,40pt" o:gfxdata="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" strokecolor="black [3200]" strokeweight=".5pt">
                 <v:stroke joinstyle="miter"/>
               </v:line>
             </w:pict>
@@ -3485,7 +4481,7 @@
           </mc:Choice>
           <mc:Fallback>
             <w:pict>
-              <v:oval w14:anchorId="755D8BEC" id="Ellipse 16" o:spid="_x0000_s1032" style="position:absolute;margin-left:374.5pt;margin-top:14.45pt;width:48pt;height:33pt;z-index:251685888;visibility:visible;mso-wrap-style:square;mso-width-percent:0;mso-height-percent:0;mso-wrap-distance-left:9pt;mso-wrap-distance-top:0;mso-wrap-distance-right:9pt;mso-wrap-distance-bottom:0;mso-position-horizontal:absolute;mso-position-horizontal-relative:margin;mso-position-vertical:absolute;mso-position-vertical-relative:text;mso-width-percent:0;mso-height-percent:0;mso-width-relative:margin;mso-height-relative:margin;v-text-anchor:top" o:gfxdata="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" fillcolor="white [3201]" strokecolor="black [3200]" strokeweight="1pt">
+              <v:oval w14:anchorId="755D8BEC" id="Ellipse 16" o:spid="_x0000_s1034" style="position:absolute;margin-left:374.5pt;margin-top:14.45pt;width:48pt;height:33pt;z-index:251685888;visibility:visible;mso-wrap-style:square;mso-width-percent:0;mso-height-percent:0;mso-wrap-distance-left:9pt;mso-wrap-distance-top:0;mso-wrap-distance-right:9pt;mso-wrap-distance-bottom:0;mso-position-horizontal:absolute;mso-position-horizontal-relative:margin;mso-position-vertical:absolute;mso-position-vertical-relative:text;mso-width-percent:0;mso-height-percent:0;mso-width-relative:margin;mso-height-relative:margin;v-text-anchor:top" o:gfxdata="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" fillcolor="white [3201]" strokecolor="black [3200]" strokeweight="1pt">
                 <v:stroke joinstyle="miter"/>
                 <v:textbox>
                   <w:txbxContent>
@@ -3529,18 +4525,7 @@
           <w:szCs w:val="28"/>
           <w:lang w:eastAsia="fr-FR"/>
         </w:rPr>
-        <w:t xml:space="preserve">1, </w:t>
-      </w:r>
-      <w:bookmarkStart w:id="0" w:name="_GoBack"/>
-      <w:bookmarkEnd w:id="0"/>
-      <w:r>
-        <w:rPr>
-          <w:rFonts w:ascii="Arial" w:eastAsia="Times New Roman" w:hAnsi="Arial" w:cs="Arial"/>
-          <w:sz w:val="28"/>
-          <w:szCs w:val="28"/>
-          <w:lang w:eastAsia="fr-FR"/>
-        </w:rPr>
-        <w:t>1</w:t>
+        <w:t>1, 1</w:t>
       </w:r>
       <w:r>
         <w:rPr>
@@ -3633,7 +4618,7 @@
           </mc:Choice>
           <mc:Fallback>
             <w:pict>
-              <v:line w14:anchorId="3A9BB5DC" id="Connecteur droit 18" o:spid="_x0000_s1026" style="position:absolute;flip:y;z-index:251689984;visibility:visible;mso-wrap-style:square;mso-width-percent:0;mso-height-percent:0;mso-wrap-distance-left:9pt;mso-wrap-distance-top:0;mso-wrap-distance-right:9pt;mso-wrap-distance-bottom:0;mso-position-horizontal:absolute;mso-position-horizontal-relative:text;mso-position-vertical:absolute;mso-position-vertical-relative:text;mso-width-percent:0;mso-height-percent:0;mso-width-relative:margin;mso-height-relative:margin" from="396.85pt,22.15pt" to="398.5pt,49.05pt" o:gfxdata="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" strokecolor="black [3200]" strokeweight=".5pt">
+              <v:line w14:anchorId="4C48141A" id="Connecteur droit 18" o:spid="_x0000_s1026" style="position:absolute;flip:y;z-index:251689984;visibility:visible;mso-wrap-style:square;mso-width-percent:0;mso-height-percent:0;mso-wrap-distance-left:9pt;mso-wrap-distance-top:0;mso-wrap-distance-right:9pt;mso-wrap-distance-bottom:0;mso-position-horizontal:absolute;mso-position-horizontal-relative:text;mso-position-vertical:absolute;mso-position-vertical-relative:text;mso-width-percent:0;mso-height-percent:0;mso-width-relative:margin;mso-height-relative:margin" from="396.85pt,22.15pt" to="398.5pt,49.05pt" o:gfxdata="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" strokecolor="black [3200]" strokeweight=".5pt">
                 <v:stroke joinstyle="miter"/>
               </v:line>
             </w:pict>
@@ -3852,7 +4837,7 @@
           </mc:Choice>
           <mc:Fallback>
             <w:pict>
-              <v:rect w14:anchorId="5123EB5C" id="Rectangle 6" o:spid="_x0000_s1033" style="position:absolute;margin-left:339.4pt;margin-top:.45pt;width:129.75pt;height:79.5pt;z-index:251666432;visibility:visible;mso-wrap-style:square;mso-width-percent:0;mso-height-percent:0;mso-wrap-distance-left:9pt;mso-wrap-distance-top:0;mso-wrap-distance-right:9pt;mso-wrap-distance-bottom:0;mso-position-horizontal:absolute;mso-position-horizontal-relative:margin;mso-position-vertical:absolute;mso-position-vertical-relative:text;mso-width-percent:0;mso-height-percent:0;mso-width-relative:margin;mso-height-relative:margin;v-text-anchor:top" o:gfxdata="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" fillcolor="white [3201]" strokecolor="black [3200]" strokeweight="1pt">
+              <v:rect w14:anchorId="5123EB5C" id="Rectangle 6" o:spid="_x0000_s1035" style="position:absolute;margin-left:339.4pt;margin-top:.45pt;width:129.75pt;height:79.5pt;z-index:251666432;visibility:visible;mso-wrap-style:square;mso-width-percent:0;mso-height-percent:0;mso-wrap-distance-left:9pt;mso-wrap-distance-top:0;mso-wrap-distance-right:9pt;mso-wrap-distance-bottom:0;mso-position-horizontal:absolute;mso-position-horizontal-relative:margin;mso-position-vertical:absolute;mso-position-vertical-relative:text;mso-width-percent:0;mso-height-percent:0;mso-width-relative:margin;mso-height-relative:margin;v-text-anchor:top" o:gfxdata="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" fillcolor="white [3201]" strokecolor="black [3200]" strokeweight="1pt">
                 <v:textbox>
                   <w:txbxContent>
                     <w:p>
@@ -4033,7 +5018,7 @@
           </mc:Choice>
           <mc:Fallback>
             <w:pict>
-              <v:line w14:anchorId="00E4BC01" id="Connecteur droit 7" o:spid="_x0000_s1026" style="position:absolute;flip:y;z-index:251668480;visibility:visible;mso-wrap-style:square;mso-width-percent:0;mso-height-percent:0;mso-wrap-distance-left:9pt;mso-wrap-distance-top:0;mso-wrap-distance-right:9pt;mso-wrap-distance-bottom:0;mso-position-horizontal:absolute;mso-position-horizontal-relative:text;mso-position-vertical:absolute;mso-position-vertical-relative:text;mso-width-percent:0;mso-height-percent:0;mso-width-relative:margin;mso-height-relative:margin" from="339.85pt,1.3pt" to="470.35pt,2.05pt" o:gfxdata="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" strokecolor="black [3200]" strokeweight=".5pt">
+              <v:line w14:anchorId="502D2CB9" id="Connecteur droit 7" o:spid="_x0000_s1026" style="position:absolute;flip:y;z-index:251668480;visibility:visible;mso-wrap-style:square;mso-width-percent:0;mso-height-percent:0;mso-wrap-distance-left:9pt;mso-wrap-distance-top:0;mso-wrap-distance-right:9pt;mso-wrap-distance-bottom:0;mso-position-horizontal:absolute;mso-position-horizontal-relative:text;mso-position-vertical:absolute;mso-position-vertical-relative:text;mso-width-percent:0;mso-height-percent:0;mso-width-relative:margin;mso-height-relative:margin" from="339.85pt,1.3pt" to="470.35pt,2.05pt" o:gfxdata="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" strokecolor="black [3200]" strokeweight=".5pt">
                 <v:stroke joinstyle="miter"/>
               </v:line>
             </w:pict>
